--- a/Docker.docx
+++ b/Docker.docx
@@ -271,23 +271,7 @@
           <w:rFonts w:ascii="Segoe UI" w:hAnsi="Segoe UI" w:cs="Segoe UI"/>
           <w:color w:val="1C1D1F"/>
         </w:rPr>
-        <w:t xml:space="preserve">      2. Create an instance of image by simply run of </w:t>
-      </w:r>
-      <w:proofErr w:type="spellStart"/>
-      <w:r>
-        <w:rPr>
-          <w:rFonts w:ascii="Segoe UI" w:hAnsi="Segoe UI" w:cs="Segoe UI"/>
-          <w:color w:val="1C1D1F"/>
-        </w:rPr>
-        <w:t>Docker</w:t>
-      </w:r>
-      <w:proofErr w:type="spellEnd"/>
-      <w:r>
-        <w:rPr>
-          <w:rFonts w:ascii="Segoe UI" w:hAnsi="Segoe UI" w:cs="Segoe UI"/>
-          <w:color w:val="1C1D1F"/>
-        </w:rPr>
-        <w:t xml:space="preserve"> image</w:t>
+        <w:t xml:space="preserve">      2. Create an instance of image by simply run of Docker image</w:t>
       </w:r>
     </w:p>
     <w:p>
@@ -304,23 +288,14 @@
           <w:rFonts w:ascii="Segoe UI" w:hAnsi="Segoe UI" w:cs="Segoe UI"/>
           <w:color w:val="1C1D1F"/>
         </w:rPr>
-        <w:t xml:space="preserve">      3. </w:t>
-      </w:r>
-      <w:proofErr w:type="gramStart"/>
-      <w:r>
-        <w:rPr>
-          <w:rFonts w:ascii="Segoe UI" w:hAnsi="Segoe UI" w:cs="Segoe UI"/>
-          <w:color w:val="1C1D1F"/>
-        </w:rPr>
-        <w:t>image</w:t>
-      </w:r>
-      <w:proofErr w:type="gramEnd"/>
-      <w:r>
-        <w:rPr>
-          <w:rFonts w:ascii="Segoe UI" w:hAnsi="Segoe UI" w:cs="Segoe UI"/>
-          <w:color w:val="1C1D1F"/>
-        </w:rPr>
-        <w:t xml:space="preserve"> is an entity which we build and when we run image then it will be     container at runtime</w:t>
+        <w:t xml:space="preserve">      3. I</w:t>
+      </w:r>
+      <w:r>
+        <w:rPr>
+          <w:rFonts w:ascii="Segoe UI" w:hAnsi="Segoe UI" w:cs="Segoe UI"/>
+          <w:color w:val="1C1D1F"/>
+        </w:rPr>
+        <w:t>mage is an entity which we build and when we run image then it will be     container at runtime</w:t>
       </w:r>
     </w:p>
     <w:p>
@@ -1337,25 +1312,7 @@
           <w:sz w:val="36"/>
           <w:szCs w:val="36"/>
         </w:rPr>
-        <w:t xml:space="preserve">5.  </w:t>
-      </w:r>
-      <w:proofErr w:type="spellStart"/>
-      <w:r>
-        <w:rPr>
-          <w:b/>
-          <w:sz w:val="36"/>
-          <w:szCs w:val="36"/>
-        </w:rPr>
-        <w:t>Docker</w:t>
-      </w:r>
-      <w:proofErr w:type="spellEnd"/>
-      <w:r>
-        <w:rPr>
-          <w:b/>
-          <w:sz w:val="36"/>
-          <w:szCs w:val="36"/>
-        </w:rPr>
-        <w:t xml:space="preserve"> Hub</w:t>
+        <w:t>5.  Docker Hub</w:t>
       </w:r>
     </w:p>
     <w:p>
@@ -2246,7 +2203,6 @@
         </w:rPr>
         <w:t xml:space="preserve"> </w:t>
       </w:r>
-      <w:proofErr w:type="spellStart"/>
       <w:r>
         <w:rPr>
           <w:rFonts w:ascii="Segoe UI" w:hAnsi="Segoe UI" w:cs="Segoe UI"/>
@@ -2255,9 +2211,17 @@
           <w:color w:val="1C1D1F"/>
           <w:shd w:val="clear" w:color="auto" w:fill="FFFFFF"/>
         </w:rPr>
-        <w:t>Docker</w:t>
-      </w:r>
-      <w:proofErr w:type="spellEnd"/>
+        <w:t>Docker compose</w:t>
+      </w:r>
+    </w:p>
+    <w:p>
+      <w:pPr>
+        <w:rPr>
+          <w:rFonts w:ascii="Segoe UI" w:hAnsi="Segoe UI" w:cs="Segoe UI"/>
+          <w:color w:val="1C1D1F"/>
+          <w:shd w:val="clear" w:color="auto" w:fill="F7F9FA"/>
+        </w:rPr>
+      </w:pPr>
       <w:r>
         <w:rPr>
           <w:rFonts w:ascii="Segoe UI" w:hAnsi="Segoe UI" w:cs="Segoe UI"/>
@@ -2266,25 +2230,6 @@
           <w:color w:val="1C1D1F"/>
           <w:shd w:val="clear" w:color="auto" w:fill="FFFFFF"/>
         </w:rPr>
-        <w:t xml:space="preserve"> compose</w:t>
-      </w:r>
-    </w:p>
-    <w:p>
-      <w:pPr>
-        <w:rPr>
-          <w:rFonts w:ascii="Segoe UI" w:hAnsi="Segoe UI" w:cs="Segoe UI"/>
-          <w:color w:val="1C1D1F"/>
-          <w:shd w:val="clear" w:color="auto" w:fill="F7F9FA"/>
-        </w:rPr>
-      </w:pPr>
-      <w:r>
-        <w:rPr>
-          <w:rFonts w:ascii="Segoe UI" w:hAnsi="Segoe UI" w:cs="Segoe UI"/>
-          <w:b/>
-          <w:bCs/>
-          <w:color w:val="1C1D1F"/>
-          <w:shd w:val="clear" w:color="auto" w:fill="FFFFFF"/>
-        </w:rPr>
         <w:t xml:space="preserve">     1.</w:t>
       </w:r>
       <w:r>
@@ -2389,18 +2334,36 @@
           <w:color w:val="1C1D1F"/>
           <w:shd w:val="clear" w:color="auto" w:fill="F7F9FA"/>
         </w:rPr>
-        <w:t xml:space="preserve">9. </w:t>
-      </w:r>
-      <w:proofErr w:type="spellStart"/>
-      <w:r>
-        <w:rPr>
-          <w:rFonts w:ascii="Segoe UI" w:hAnsi="Segoe UI" w:cs="Segoe UI"/>
-          <w:color w:val="1C1D1F"/>
-          <w:shd w:val="clear" w:color="auto" w:fill="F7F9FA"/>
-        </w:rPr>
-        <w:t>Docker</w:t>
-      </w:r>
-      <w:proofErr w:type="spellEnd"/>
+        <w:t xml:space="preserve">9. Docker </w:t>
+      </w:r>
+      <w:proofErr w:type="spellStart"/>
+      <w:r>
+        <w:rPr>
+          <w:rFonts w:ascii="Segoe UI" w:hAnsi="Segoe UI" w:cs="Segoe UI"/>
+          <w:color w:val="1C1D1F"/>
+          <w:shd w:val="clear" w:color="auto" w:fill="F7F9FA"/>
+        </w:rPr>
+        <w:t>swarn</w:t>
+      </w:r>
+      <w:proofErr w:type="spellEnd"/>
+    </w:p>
+    <w:p>
+      <w:pPr>
+        <w:rPr>
+          <w:rFonts w:ascii="Segoe UI" w:hAnsi="Segoe UI" w:cs="Segoe UI"/>
+          <w:color w:val="1C1D1F"/>
+          <w:shd w:val="clear" w:color="auto" w:fill="F7F9FA"/>
+        </w:rPr>
+      </w:pPr>
+    </w:p>
+    <w:p>
+      <w:pPr>
+        <w:rPr>
+          <w:rFonts w:ascii="Segoe UI" w:hAnsi="Segoe UI" w:cs="Segoe UI"/>
+          <w:color w:val="1C1D1F"/>
+          <w:shd w:val="clear" w:color="auto" w:fill="F7F9FA"/>
+        </w:rPr>
+      </w:pPr>
       <w:r>
         <w:rPr>
           <w:rFonts w:ascii="Segoe UI" w:hAnsi="Segoe UI" w:cs="Segoe UI"/>
@@ -2409,6 +2372,14 @@
         </w:rPr>
         <w:t xml:space="preserve"> </w:t>
       </w:r>
+      <w:r>
+        <w:rPr>
+          <w:rFonts w:ascii="Segoe UI" w:hAnsi="Segoe UI" w:cs="Segoe UI"/>
+          <w:color w:val="1C1D1F"/>
+          <w:shd w:val="clear" w:color="auto" w:fill="F7F9FA"/>
+        </w:rPr>
+        <w:t xml:space="preserve">Dockers </w:t>
+      </w:r>
       <w:proofErr w:type="spellStart"/>
       <w:r>
         <w:rPr>
@@ -2419,67 +2390,47 @@
         <w:t>swarn</w:t>
       </w:r>
       <w:proofErr w:type="spellEnd"/>
-    </w:p>
-    <w:p>
-      <w:pPr>
-        <w:rPr>
-          <w:rFonts w:ascii="Segoe UI" w:hAnsi="Segoe UI" w:cs="Segoe UI"/>
-          <w:color w:val="1C1D1F"/>
-          <w:shd w:val="clear" w:color="auto" w:fill="F7F9FA"/>
-        </w:rPr>
-      </w:pPr>
-    </w:p>
-    <w:p>
-      <w:pPr>
-        <w:rPr>
-          <w:rFonts w:ascii="Segoe UI" w:hAnsi="Segoe UI" w:cs="Segoe UI"/>
-          <w:color w:val="1C1D1F"/>
-          <w:shd w:val="clear" w:color="auto" w:fill="F7F9FA"/>
-        </w:rPr>
-      </w:pPr>
-      <w:r>
-        <w:rPr>
-          <w:rFonts w:ascii="Segoe UI" w:hAnsi="Segoe UI" w:cs="Segoe UI"/>
-          <w:color w:val="1C1D1F"/>
-          <w:shd w:val="clear" w:color="auto" w:fill="F7F9FA"/>
-        </w:rPr>
-        <w:t xml:space="preserve"> </w:t>
-      </w:r>
-      <w:proofErr w:type="gramStart"/>
-      <w:r>
-        <w:rPr>
-          <w:rFonts w:ascii="Segoe UI" w:hAnsi="Segoe UI" w:cs="Segoe UI"/>
-          <w:color w:val="1C1D1F"/>
-          <w:shd w:val="clear" w:color="auto" w:fill="F7F9FA"/>
-        </w:rPr>
-        <w:t>Dockers</w:t>
-      </w:r>
-      <w:proofErr w:type="gramEnd"/>
-      <w:r>
-        <w:rPr>
-          <w:rFonts w:ascii="Segoe UI" w:hAnsi="Segoe UI" w:cs="Segoe UI"/>
-          <w:color w:val="1C1D1F"/>
-          <w:shd w:val="clear" w:color="auto" w:fill="F7F9FA"/>
-        </w:rPr>
-        <w:t xml:space="preserve"> </w:t>
-      </w:r>
-      <w:proofErr w:type="spellStart"/>
-      <w:r>
-        <w:rPr>
-          <w:rFonts w:ascii="Segoe UI" w:hAnsi="Segoe UI" w:cs="Segoe UI"/>
-          <w:color w:val="1C1D1F"/>
-          <w:shd w:val="clear" w:color="auto" w:fill="F7F9FA"/>
-        </w:rPr>
-        <w:t>swarn</w:t>
-      </w:r>
-      <w:proofErr w:type="spellEnd"/>
-      <w:r>
-        <w:rPr>
-          <w:rFonts w:ascii="Segoe UI" w:hAnsi="Segoe UI" w:cs="Segoe UI"/>
-          <w:color w:val="1C1D1F"/>
-          <w:shd w:val="clear" w:color="auto" w:fill="F7F9FA"/>
-        </w:rPr>
-        <w:t xml:space="preserve"> used when there multiple container and we increase the scalability of </w:t>
+      <w:r>
+        <w:rPr>
+          <w:rFonts w:ascii="Segoe UI" w:hAnsi="Segoe UI" w:cs="Segoe UI"/>
+          <w:color w:val="1C1D1F"/>
+          <w:shd w:val="clear" w:color="auto" w:fill="F7F9FA"/>
+        </w:rPr>
+        <w:t xml:space="preserve"> used when there multiple container and we</w:t>
+      </w:r>
+      <w:r>
+        <w:rPr>
+          <w:rFonts w:ascii="Segoe UI" w:hAnsi="Segoe UI" w:cs="Segoe UI"/>
+          <w:color w:val="1C1D1F"/>
+          <w:shd w:val="clear" w:color="auto" w:fill="F7F9FA"/>
+        </w:rPr>
+        <w:t xml:space="preserve"> need </w:t>
+      </w:r>
+      <w:proofErr w:type="gramStart"/>
+      <w:r>
+        <w:rPr>
+          <w:rFonts w:ascii="Segoe UI" w:hAnsi="Segoe UI" w:cs="Segoe UI"/>
+          <w:color w:val="1C1D1F"/>
+          <w:shd w:val="clear" w:color="auto" w:fill="F7F9FA"/>
+        </w:rPr>
+        <w:t xml:space="preserve">to </w:t>
+      </w:r>
+      <w:r>
+        <w:rPr>
+          <w:rFonts w:ascii="Segoe UI" w:hAnsi="Segoe UI" w:cs="Segoe UI"/>
+          <w:color w:val="1C1D1F"/>
+          <w:shd w:val="clear" w:color="auto" w:fill="F7F9FA"/>
+        </w:rPr>
+        <w:t xml:space="preserve"> increase</w:t>
+      </w:r>
+      <w:proofErr w:type="gramEnd"/>
+      <w:r>
+        <w:rPr>
+          <w:rFonts w:ascii="Segoe UI" w:hAnsi="Segoe UI" w:cs="Segoe UI"/>
+          <w:color w:val="1C1D1F"/>
+          <w:shd w:val="clear" w:color="auto" w:fill="F7F9FA"/>
+        </w:rPr>
+        <w:t xml:space="preserve"> the scalability </w:t>
       </w:r>
       <w:r>
         <w:rPr>
@@ -2489,43 +2440,982 @@
         </w:rPr>
         <w:t xml:space="preserve">   </w:t>
       </w:r>
-      <w:r>
-        <w:rPr>
-          <w:rFonts w:ascii="Segoe UI" w:hAnsi="Segoe UI" w:cs="Segoe UI"/>
-          <w:color w:val="1C1D1F"/>
-          <w:shd w:val="clear" w:color="auto" w:fill="F7F9FA"/>
-        </w:rPr>
-        <w:t>container.</w:t>
-      </w:r>
-    </w:p>
-    <w:p>
-      <w:pPr>
-        <w:rPr>
-          <w:rFonts w:ascii="Segoe UI" w:hAnsi="Segoe UI" w:cs="Segoe UI"/>
-          <w:color w:val="1C1D1F"/>
-          <w:shd w:val="clear" w:color="auto" w:fill="F7F9FA"/>
-        </w:rPr>
-      </w:pPr>
-    </w:p>
-    <w:p>
-      <w:pPr>
-        <w:rPr>
-          <w:rFonts w:ascii="Segoe UI" w:hAnsi="Segoe UI" w:cs="Segoe UI"/>
-          <w:color w:val="1C1D1F"/>
-          <w:shd w:val="clear" w:color="auto" w:fill="F7F9FA"/>
-        </w:rPr>
-      </w:pPr>
-    </w:p>
-    <w:p>
-      <w:pPr>
-        <w:rPr>
-          <w:rFonts w:ascii="Segoe UI" w:hAnsi="Segoe UI" w:cs="Segoe UI"/>
-          <w:color w:val="1C1D1F"/>
-          <w:shd w:val="clear" w:color="auto" w:fill="F7F9FA"/>
-        </w:rPr>
-      </w:pPr>
       <w:bookmarkStart w:id="0" w:name="_GoBack"/>
       <w:bookmarkEnd w:id="0"/>
+      <w:r>
+        <w:rPr>
+          <w:rFonts w:ascii="Segoe UI" w:hAnsi="Segoe UI" w:cs="Segoe UI"/>
+          <w:color w:val="1C1D1F"/>
+          <w:shd w:val="clear" w:color="auto" w:fill="F7F9FA"/>
+        </w:rPr>
+        <w:t xml:space="preserve">of </w:t>
+      </w:r>
+      <w:r>
+        <w:rPr>
+          <w:rFonts w:ascii="Segoe UI" w:hAnsi="Segoe UI" w:cs="Segoe UI"/>
+          <w:color w:val="1C1D1F"/>
+          <w:shd w:val="clear" w:color="auto" w:fill="F7F9FA"/>
+        </w:rPr>
+        <w:t xml:space="preserve"> </w:t>
+      </w:r>
+      <w:r>
+        <w:rPr>
+          <w:rFonts w:ascii="Segoe UI" w:hAnsi="Segoe UI" w:cs="Segoe UI"/>
+          <w:color w:val="1C1D1F"/>
+          <w:shd w:val="clear" w:color="auto" w:fill="F7F9FA"/>
+        </w:rPr>
+        <w:t xml:space="preserve"> </w:t>
+      </w:r>
+      <w:r>
+        <w:rPr>
+          <w:rFonts w:ascii="Segoe UI" w:hAnsi="Segoe UI" w:cs="Segoe UI"/>
+          <w:color w:val="1C1D1F"/>
+          <w:shd w:val="clear" w:color="auto" w:fill="F7F9FA"/>
+        </w:rPr>
+        <w:t>container.</w:t>
+      </w:r>
+    </w:p>
+    <w:p>
+      <w:pPr>
+        <w:rPr>
+          <w:rFonts w:ascii="Segoe UI" w:hAnsi="Segoe UI" w:cs="Segoe UI"/>
+          <w:color w:val="1C1D1F"/>
+          <w:shd w:val="clear" w:color="auto" w:fill="F7F9FA"/>
+        </w:rPr>
+      </w:pPr>
+    </w:p>
+    <w:p>
+      <w:pPr>
+        <w:rPr>
+          <w:rFonts w:ascii="Segoe UI" w:hAnsi="Segoe UI" w:cs="Segoe UI"/>
+          <w:color w:val="1C1D1F"/>
+          <w:shd w:val="clear" w:color="auto" w:fill="F7F9FA"/>
+        </w:rPr>
+      </w:pPr>
+      <w:r>
+        <w:rPr>
+          <w:rFonts w:ascii="Segoe UI" w:hAnsi="Segoe UI" w:cs="Segoe UI"/>
+          <w:color w:val="1C1D1F"/>
+          <w:shd w:val="clear" w:color="auto" w:fill="F7F9FA"/>
+        </w:rPr>
+        <w:t xml:space="preserve">Docker Swarm we can scale the services horizontally by deploying the </w:t>
+      </w:r>
+      <w:r>
+        <w:rPr>
+          <w:rFonts w:ascii="Segoe UI" w:hAnsi="Segoe UI" w:cs="Segoe UI"/>
+          <w:color w:val="1C1D1F"/>
+          <w:shd w:val="clear" w:color="auto" w:fill="F7F9FA"/>
+        </w:rPr>
+        <w:t>Docker</w:t>
+      </w:r>
+      <w:r>
+        <w:rPr>
+          <w:rFonts w:ascii="Segoe UI" w:hAnsi="Segoe UI" w:cs="Segoe UI"/>
+          <w:color w:val="1C1D1F"/>
+          <w:shd w:val="clear" w:color="auto" w:fill="F7F9FA"/>
+        </w:rPr>
+        <w:t xml:space="preserve"> containers across multiple hot machines.</w:t>
+      </w:r>
+    </w:p>
+    <w:p>
+      <w:pPr>
+        <w:rPr>
+          <w:rFonts w:ascii="Segoe UI" w:hAnsi="Segoe UI" w:cs="Segoe UI"/>
+          <w:color w:val="1C1D1F"/>
+          <w:shd w:val="clear" w:color="auto" w:fill="F7F9FA"/>
+        </w:rPr>
+      </w:pPr>
+      <w:r>
+        <w:rPr>
+          <w:rFonts w:ascii="Segoe UI" w:hAnsi="Segoe UI" w:cs="Segoe UI"/>
+          <w:color w:val="1C1D1F"/>
+          <w:shd w:val="clear" w:color="auto" w:fill="F7F9FA"/>
+        </w:rPr>
+        <w:t>These host machine are called as nodes of a swarm.</w:t>
+      </w:r>
+    </w:p>
+    <w:p>
+      <w:pPr>
+        <w:rPr>
+          <w:rFonts w:ascii="Segoe UI" w:hAnsi="Segoe UI" w:cs="Segoe UI"/>
+          <w:color w:val="1C1D1F"/>
+          <w:shd w:val="clear" w:color="auto" w:fill="F7F9FA"/>
+        </w:rPr>
+      </w:pPr>
+    </w:p>
+    <w:p>
+      <w:pPr>
+        <w:rPr>
+          <w:rFonts w:ascii="Segoe UI" w:hAnsi="Segoe UI" w:cs="Segoe UI"/>
+          <w:color w:val="1C1D1F"/>
+          <w:shd w:val="clear" w:color="auto" w:fill="F7F9FA"/>
+        </w:rPr>
+      </w:pPr>
+    </w:p>
+    <w:p>
+      <w:pPr>
+        <w:rPr>
+          <w:rFonts w:ascii="Segoe UI" w:hAnsi="Segoe UI" w:cs="Segoe UI"/>
+          <w:color w:val="1C1D1F"/>
+          <w:shd w:val="clear" w:color="auto" w:fill="F7F9FA"/>
+        </w:rPr>
+      </w:pPr>
+      <w:proofErr w:type="gramStart"/>
+      <w:r>
+        <w:rPr>
+          <w:rFonts w:ascii="Segoe UI" w:hAnsi="Segoe UI" w:cs="Segoe UI"/>
+          <w:color w:val="1C1D1F"/>
+          <w:shd w:val="clear" w:color="auto" w:fill="F7F9FA"/>
+        </w:rPr>
+        <w:t>s</w:t>
+      </w:r>
+      <w:r>
+        <w:rPr>
+          <w:rFonts w:ascii="Segoe UI" w:hAnsi="Segoe UI" w:cs="Segoe UI"/>
+          <w:color w:val="1C1D1F"/>
+          <w:shd w:val="clear" w:color="auto" w:fill="F7F9FA"/>
+        </w:rPr>
+        <w:t>tart</w:t>
+      </w:r>
+      <w:proofErr w:type="gramEnd"/>
+      <w:r>
+        <w:rPr>
+          <w:rFonts w:ascii="Segoe UI" w:hAnsi="Segoe UI" w:cs="Segoe UI"/>
+          <w:color w:val="1C1D1F"/>
+          <w:shd w:val="clear" w:color="auto" w:fill="F7F9FA"/>
+        </w:rPr>
+        <w:t xml:space="preserve"> </w:t>
+      </w:r>
+      <w:proofErr w:type="spellStart"/>
+      <w:r>
+        <w:rPr>
+          <w:rFonts w:ascii="Segoe UI" w:hAnsi="Segoe UI" w:cs="Segoe UI"/>
+          <w:color w:val="1C1D1F"/>
+          <w:shd w:val="clear" w:color="auto" w:fill="F7F9FA"/>
+        </w:rPr>
+        <w:t>docker</w:t>
+      </w:r>
+      <w:proofErr w:type="spellEnd"/>
+      <w:r>
+        <w:rPr>
+          <w:rFonts w:ascii="Segoe UI" w:hAnsi="Segoe UI" w:cs="Segoe UI"/>
+          <w:color w:val="1C1D1F"/>
+          <w:shd w:val="clear" w:color="auto" w:fill="F7F9FA"/>
+        </w:rPr>
+        <w:t xml:space="preserve"> swarm </w:t>
+      </w:r>
+    </w:p>
+    <w:p>
+      <w:pPr>
+        <w:rPr>
+          <w:rFonts w:ascii="Segoe UI" w:hAnsi="Segoe UI" w:cs="Segoe UI"/>
+          <w:color w:val="1C1D1F"/>
+          <w:shd w:val="clear" w:color="auto" w:fill="F7F9FA"/>
+        </w:rPr>
+      </w:pPr>
+      <w:proofErr w:type="spellStart"/>
+      <w:proofErr w:type="gramStart"/>
+      <w:r>
+        <w:rPr>
+          <w:rFonts w:ascii="Segoe UI" w:hAnsi="Segoe UI" w:cs="Segoe UI"/>
+          <w:color w:val="1C1D1F"/>
+          <w:shd w:val="clear" w:color="auto" w:fill="F7F9FA"/>
+        </w:rPr>
+        <w:t>d</w:t>
+      </w:r>
+      <w:r>
+        <w:rPr>
+          <w:rFonts w:ascii="Segoe UI" w:hAnsi="Segoe UI" w:cs="Segoe UI"/>
+          <w:color w:val="1C1D1F"/>
+          <w:shd w:val="clear" w:color="auto" w:fill="F7F9FA"/>
+        </w:rPr>
+        <w:t>ocker</w:t>
+      </w:r>
+      <w:proofErr w:type="spellEnd"/>
+      <w:proofErr w:type="gramEnd"/>
+      <w:r>
+        <w:rPr>
+          <w:rFonts w:ascii="Segoe UI" w:hAnsi="Segoe UI" w:cs="Segoe UI"/>
+          <w:color w:val="1C1D1F"/>
+          <w:shd w:val="clear" w:color="auto" w:fill="F7F9FA"/>
+        </w:rPr>
+        <w:t xml:space="preserve"> swarm </w:t>
+      </w:r>
+      <w:proofErr w:type="spellStart"/>
+      <w:r>
+        <w:rPr>
+          <w:rFonts w:ascii="Segoe UI" w:hAnsi="Segoe UI" w:cs="Segoe UI"/>
+          <w:color w:val="1C1D1F"/>
+          <w:shd w:val="clear" w:color="auto" w:fill="F7F9FA"/>
+        </w:rPr>
+        <w:t>init</w:t>
+      </w:r>
+      <w:proofErr w:type="spellEnd"/>
+    </w:p>
+    <w:p>
+      <w:pPr>
+        <w:rPr>
+          <w:rFonts w:ascii="Segoe UI" w:hAnsi="Segoe UI" w:cs="Segoe UI"/>
+          <w:color w:val="1C1D1F"/>
+          <w:shd w:val="clear" w:color="auto" w:fill="F7F9FA"/>
+        </w:rPr>
+      </w:pPr>
+    </w:p>
+    <w:p>
+      <w:pPr>
+        <w:rPr>
+          <w:rFonts w:ascii="Segoe UI" w:hAnsi="Segoe UI" w:cs="Segoe UI"/>
+          <w:color w:val="1C1D1F"/>
+          <w:shd w:val="clear" w:color="auto" w:fill="F7F9FA"/>
+        </w:rPr>
+      </w:pPr>
+    </w:p>
+    <w:p>
+      <w:pPr>
+        <w:rPr>
+          <w:rFonts w:ascii="Segoe UI" w:hAnsi="Segoe UI" w:cs="Segoe UI"/>
+          <w:color w:val="1C1D1F"/>
+          <w:shd w:val="clear" w:color="auto" w:fill="F7F9FA"/>
+        </w:rPr>
+      </w:pPr>
+      <w:r>
+        <w:rPr>
+          <w:rFonts w:ascii="Segoe UI" w:hAnsi="Segoe UI" w:cs="Segoe UI"/>
+          <w:color w:val="1C1D1F"/>
+          <w:shd w:val="clear" w:color="auto" w:fill="F7F9FA"/>
+        </w:rPr>
+        <w:t xml:space="preserve">Create network to interact multiple </w:t>
+      </w:r>
+      <w:proofErr w:type="spellStart"/>
+      <w:r>
+        <w:rPr>
+          <w:rFonts w:ascii="Segoe UI" w:hAnsi="Segoe UI" w:cs="Segoe UI"/>
+          <w:color w:val="1C1D1F"/>
+          <w:shd w:val="clear" w:color="auto" w:fill="F7F9FA"/>
+        </w:rPr>
+        <w:t>docker</w:t>
+      </w:r>
+      <w:proofErr w:type="spellEnd"/>
+      <w:r>
+        <w:rPr>
+          <w:rFonts w:ascii="Segoe UI" w:hAnsi="Segoe UI" w:cs="Segoe UI"/>
+          <w:color w:val="1C1D1F"/>
+          <w:shd w:val="clear" w:color="auto" w:fill="F7F9FA"/>
+        </w:rPr>
+        <w:t xml:space="preserve"> instance</w:t>
+      </w:r>
+    </w:p>
+    <w:p>
+      <w:pPr>
+        <w:rPr>
+          <w:rFonts w:ascii="Segoe UI" w:hAnsi="Segoe UI" w:cs="Segoe UI"/>
+          <w:color w:val="1C1D1F"/>
+          <w:shd w:val="clear" w:color="auto" w:fill="F7F9FA"/>
+        </w:rPr>
+      </w:pPr>
+      <w:proofErr w:type="spellStart"/>
+      <w:r>
+        <w:rPr>
+          <w:rFonts w:ascii="Segoe UI" w:hAnsi="Segoe UI" w:cs="Segoe UI"/>
+          <w:color w:val="1C1D1F"/>
+          <w:shd w:val="clear" w:color="auto" w:fill="F7F9FA"/>
+        </w:rPr>
+        <w:t>Cmd</w:t>
+      </w:r>
+      <w:proofErr w:type="spellEnd"/>
+    </w:p>
+    <w:p>
+      <w:pPr>
+        <w:rPr>
+          <w:rFonts w:ascii="Segoe UI" w:hAnsi="Segoe UI" w:cs="Segoe UI"/>
+          <w:color w:val="1C1D1F"/>
+          <w:shd w:val="clear" w:color="auto" w:fill="F7F9FA"/>
+        </w:rPr>
+      </w:pPr>
+      <w:r>
+        <w:rPr>
+          <w:rFonts w:ascii="Segoe UI" w:hAnsi="Segoe UI" w:cs="Segoe UI"/>
+          <w:color w:val="1C1D1F"/>
+          <w:shd w:val="clear" w:color="auto" w:fill="F7F9FA"/>
+        </w:rPr>
+        <w:t xml:space="preserve">Docker network create –driver overlay producer-consumer    (producer-consumer is name of network) </w:t>
+      </w:r>
+    </w:p>
+    <w:p>
+      <w:pPr>
+        <w:rPr>
+          <w:rFonts w:ascii="Segoe UI" w:hAnsi="Segoe UI" w:cs="Segoe UI"/>
+          <w:color w:val="1C1D1F"/>
+          <w:shd w:val="clear" w:color="auto" w:fill="F7F9FA"/>
+        </w:rPr>
+      </w:pPr>
+    </w:p>
+    <w:p>
+      <w:pPr>
+        <w:rPr>
+          <w:rFonts w:ascii="Segoe UI" w:hAnsi="Segoe UI" w:cs="Segoe UI"/>
+          <w:color w:val="1C1D1F"/>
+          <w:shd w:val="clear" w:color="auto" w:fill="F7F9FA"/>
+        </w:rPr>
+      </w:pPr>
+      <w:r>
+        <w:rPr>
+          <w:rFonts w:ascii="Segoe UI" w:hAnsi="Segoe UI" w:cs="Segoe UI"/>
+          <w:color w:val="1C1D1F"/>
+          <w:shd w:val="clear" w:color="auto" w:fill="F7F9FA"/>
+        </w:rPr>
+        <w:t xml:space="preserve">Create service in </w:t>
+      </w:r>
+      <w:proofErr w:type="spellStart"/>
+      <w:r>
+        <w:rPr>
+          <w:rFonts w:ascii="Segoe UI" w:hAnsi="Segoe UI" w:cs="Segoe UI"/>
+          <w:color w:val="1C1D1F"/>
+          <w:shd w:val="clear" w:color="auto" w:fill="F7F9FA"/>
+        </w:rPr>
+        <w:t>docker</w:t>
+      </w:r>
+      <w:proofErr w:type="spellEnd"/>
+      <w:r>
+        <w:rPr>
+          <w:rFonts w:ascii="Segoe UI" w:hAnsi="Segoe UI" w:cs="Segoe UI"/>
+          <w:color w:val="1C1D1F"/>
+          <w:shd w:val="clear" w:color="auto" w:fill="F7F9FA"/>
+        </w:rPr>
+        <w:t xml:space="preserve"> swarm</w:t>
+      </w:r>
+    </w:p>
+    <w:p>
+      <w:pPr>
+        <w:rPr>
+          <w:rFonts w:ascii="Segoe UI" w:hAnsi="Segoe UI" w:cs="Segoe UI"/>
+          <w:color w:val="1C1D1F"/>
+          <w:shd w:val="clear" w:color="auto" w:fill="F7F9FA"/>
+        </w:rPr>
+      </w:pPr>
+    </w:p>
+    <w:p>
+      <w:pPr>
+        <w:rPr>
+          <w:rFonts w:ascii="Segoe UI" w:hAnsi="Segoe UI" w:cs="Segoe UI"/>
+          <w:color w:val="1C1D1F"/>
+          <w:shd w:val="clear" w:color="auto" w:fill="F7F9FA"/>
+        </w:rPr>
+      </w:pPr>
+      <w:r>
+        <w:rPr>
+          <w:rFonts w:ascii="Segoe UI" w:hAnsi="Segoe UI" w:cs="Segoe UI"/>
+          <w:color w:val="1C1D1F"/>
+          <w:shd w:val="clear" w:color="auto" w:fill="F7F9FA"/>
+        </w:rPr>
+        <w:t xml:space="preserve">Docker service create --network producer-consumer –name producer –p 8080:8080 </w:t>
+      </w:r>
+      <w:proofErr w:type="spellStart"/>
+      <w:r>
+        <w:rPr>
+          <w:rFonts w:ascii="Segoe UI" w:hAnsi="Segoe UI" w:cs="Segoe UI"/>
+          <w:color w:val="1C1D1F"/>
+          <w:shd w:val="clear" w:color="auto" w:fill="F7F9FA"/>
+        </w:rPr>
+        <w:t>javainsue</w:t>
+      </w:r>
+      <w:proofErr w:type="spellEnd"/>
+      <w:r>
+        <w:rPr>
+          <w:rFonts w:ascii="Segoe UI" w:hAnsi="Segoe UI" w:cs="Segoe UI"/>
+          <w:color w:val="1C1D1F"/>
+          <w:shd w:val="clear" w:color="auto" w:fill="F7F9FA"/>
+        </w:rPr>
+        <w:t>/employee-producer</w:t>
+      </w:r>
+    </w:p>
+    <w:p>
+      <w:pPr>
+        <w:rPr>
+          <w:rFonts w:ascii="Segoe UI" w:hAnsi="Segoe UI" w:cs="Segoe UI"/>
+          <w:color w:val="1C1D1F"/>
+          <w:shd w:val="clear" w:color="auto" w:fill="F7F9FA"/>
+        </w:rPr>
+      </w:pPr>
+    </w:p>
+    <w:p>
+      <w:pPr>
+        <w:rPr>
+          <w:rFonts w:ascii="Segoe UI" w:hAnsi="Segoe UI" w:cs="Segoe UI"/>
+          <w:color w:val="1C1D1F"/>
+          <w:shd w:val="clear" w:color="auto" w:fill="F7F9FA"/>
+        </w:rPr>
+      </w:pPr>
+      <w:r>
+        <w:rPr>
+          <w:rFonts w:ascii="Segoe UI" w:hAnsi="Segoe UI" w:cs="Segoe UI"/>
+          <w:color w:val="1C1D1F"/>
+          <w:shd w:val="clear" w:color="auto" w:fill="F7F9FA"/>
+        </w:rPr>
+        <w:t xml:space="preserve">We join the other node by </w:t>
+      </w:r>
+    </w:p>
+    <w:p>
+      <w:pPr>
+        <w:rPr>
+          <w:rFonts w:ascii="Segoe UI" w:hAnsi="Segoe UI" w:cs="Segoe UI"/>
+          <w:color w:val="1C1D1F"/>
+          <w:shd w:val="clear" w:color="auto" w:fill="F7F9FA"/>
+        </w:rPr>
+      </w:pPr>
+      <w:r>
+        <w:rPr>
+          <w:rFonts w:ascii="Segoe UI" w:hAnsi="Segoe UI" w:cs="Segoe UI"/>
+          <w:color w:val="1C1D1F"/>
+          <w:shd w:val="clear" w:color="auto" w:fill="F7F9FA"/>
+        </w:rPr>
+        <w:t>Docker swarm join command</w:t>
+      </w:r>
+    </w:p>
+    <w:p>
+      <w:pPr>
+        <w:rPr>
+          <w:rFonts w:ascii="Segoe UI" w:hAnsi="Segoe UI" w:cs="Segoe UI"/>
+          <w:color w:val="1C1D1F"/>
+          <w:shd w:val="clear" w:color="auto" w:fill="F7F9FA"/>
+        </w:rPr>
+      </w:pPr>
+    </w:p>
+    <w:p>
+      <w:pPr>
+        <w:rPr>
+          <w:rFonts w:ascii="Segoe UI" w:hAnsi="Segoe UI" w:cs="Segoe UI"/>
+          <w:color w:val="1C1D1F"/>
+          <w:shd w:val="clear" w:color="auto" w:fill="F7F9FA"/>
+        </w:rPr>
+      </w:pPr>
+    </w:p>
+    <w:p>
+      <w:pPr>
+        <w:rPr>
+          <w:rFonts w:ascii="Segoe UI" w:hAnsi="Segoe UI" w:cs="Segoe UI"/>
+          <w:color w:val="1C1D1F"/>
+          <w:shd w:val="clear" w:color="auto" w:fill="F7F9FA"/>
+        </w:rPr>
+      </w:pPr>
+      <w:r>
+        <w:rPr>
+          <w:rFonts w:ascii="Segoe UI" w:hAnsi="Segoe UI" w:cs="Segoe UI"/>
+          <w:color w:val="1C1D1F"/>
+          <w:shd w:val="clear" w:color="auto" w:fill="F7F9FA"/>
+        </w:rPr>
+        <w:t xml:space="preserve">Difference </w:t>
+      </w:r>
+      <w:r>
+        <w:rPr>
+          <w:rFonts w:ascii="Segoe UI" w:hAnsi="Segoe UI" w:cs="Segoe UI"/>
+          <w:color w:val="1C1D1F"/>
+          <w:shd w:val="clear" w:color="auto" w:fill="F7F9FA"/>
+        </w:rPr>
+        <w:t>Docker</w:t>
+      </w:r>
+      <w:r>
+        <w:rPr>
+          <w:rFonts w:ascii="Segoe UI" w:hAnsi="Segoe UI" w:cs="Segoe UI"/>
+          <w:color w:val="1C1D1F"/>
+          <w:shd w:val="clear" w:color="auto" w:fill="F7F9FA"/>
+        </w:rPr>
+        <w:t xml:space="preserve">-compose and </w:t>
+      </w:r>
+      <w:r>
+        <w:rPr>
+          <w:rFonts w:ascii="Segoe UI" w:hAnsi="Segoe UI" w:cs="Segoe UI"/>
+          <w:color w:val="1C1D1F"/>
+          <w:shd w:val="clear" w:color="auto" w:fill="F7F9FA"/>
+        </w:rPr>
+        <w:t>Docker</w:t>
+      </w:r>
+      <w:r>
+        <w:rPr>
+          <w:rFonts w:ascii="Segoe UI" w:hAnsi="Segoe UI" w:cs="Segoe UI"/>
+          <w:color w:val="1C1D1F"/>
+          <w:shd w:val="clear" w:color="auto" w:fill="F7F9FA"/>
+        </w:rPr>
+        <w:t>-stack</w:t>
+      </w:r>
+    </w:p>
+    <w:p>
+      <w:pPr>
+        <w:rPr>
+          <w:rFonts w:ascii="Segoe UI" w:hAnsi="Segoe UI" w:cs="Segoe UI"/>
+          <w:color w:val="1C1D1F"/>
+          <w:shd w:val="clear" w:color="auto" w:fill="F7F9FA"/>
+        </w:rPr>
+      </w:pPr>
+      <w:r>
+        <w:rPr>
+          <w:rFonts w:ascii="Segoe UI" w:hAnsi="Segoe UI" w:cs="Segoe UI"/>
+          <w:color w:val="1C1D1F"/>
+          <w:shd w:val="clear" w:color="auto" w:fill="F7F9FA"/>
+        </w:rPr>
+        <w:t>Docker-compose used we need to deploy application in single ho</w:t>
+      </w:r>
+      <w:r>
+        <w:rPr>
+          <w:rFonts w:ascii="Segoe UI" w:hAnsi="Segoe UI" w:cs="Segoe UI"/>
+          <w:color w:val="1C1D1F"/>
+          <w:shd w:val="clear" w:color="auto" w:fill="F7F9FA"/>
+        </w:rPr>
+        <w:t>s</w:t>
+      </w:r>
+      <w:r>
+        <w:rPr>
+          <w:rFonts w:ascii="Segoe UI" w:hAnsi="Segoe UI" w:cs="Segoe UI"/>
+          <w:color w:val="1C1D1F"/>
+          <w:shd w:val="clear" w:color="auto" w:fill="F7F9FA"/>
+        </w:rPr>
+        <w:t>t</w:t>
+      </w:r>
+    </w:p>
+    <w:p>
+      <w:pPr>
+        <w:rPr>
+          <w:rFonts w:ascii="Segoe UI" w:hAnsi="Segoe UI" w:cs="Segoe UI"/>
+          <w:color w:val="1C1D1F"/>
+          <w:shd w:val="clear" w:color="auto" w:fill="F7F9FA"/>
+        </w:rPr>
+      </w:pPr>
+      <w:r>
+        <w:rPr>
+          <w:rFonts w:ascii="Segoe UI" w:hAnsi="Segoe UI" w:cs="Segoe UI"/>
+          <w:color w:val="1C1D1F"/>
+          <w:shd w:val="clear" w:color="auto" w:fill="F7F9FA"/>
+        </w:rPr>
+        <w:t xml:space="preserve">Whereas </w:t>
+      </w:r>
+      <w:r>
+        <w:rPr>
+          <w:rFonts w:ascii="Segoe UI" w:hAnsi="Segoe UI" w:cs="Segoe UI"/>
+          <w:color w:val="1C1D1F"/>
+          <w:shd w:val="clear" w:color="auto" w:fill="F7F9FA"/>
+        </w:rPr>
+        <w:t>Docker</w:t>
+      </w:r>
+      <w:r>
+        <w:rPr>
+          <w:rFonts w:ascii="Segoe UI" w:hAnsi="Segoe UI" w:cs="Segoe UI"/>
+          <w:color w:val="1C1D1F"/>
+          <w:shd w:val="clear" w:color="auto" w:fill="F7F9FA"/>
+        </w:rPr>
+        <w:t xml:space="preserve">-stack we will use when we need to deploy services </w:t>
+      </w:r>
+      <w:proofErr w:type="spellStart"/>
+      <w:r>
+        <w:rPr>
+          <w:rFonts w:ascii="Segoe UI" w:hAnsi="Segoe UI" w:cs="Segoe UI"/>
+          <w:color w:val="1C1D1F"/>
+          <w:shd w:val="clear" w:color="auto" w:fill="F7F9FA"/>
+        </w:rPr>
+        <w:t>n</w:t>
+      </w:r>
+      <w:proofErr w:type="spellEnd"/>
+      <w:r>
+        <w:rPr>
+          <w:rFonts w:ascii="Segoe UI" w:hAnsi="Segoe UI" w:cs="Segoe UI"/>
+          <w:color w:val="1C1D1F"/>
+          <w:shd w:val="clear" w:color="auto" w:fill="F7F9FA"/>
+        </w:rPr>
+        <w:t xml:space="preserve"> different node.</w:t>
+      </w:r>
+    </w:p>
+    <w:p>
+      <w:pPr>
+        <w:rPr>
+          <w:rFonts w:ascii="Segoe UI" w:hAnsi="Segoe UI" w:cs="Segoe UI"/>
+          <w:color w:val="1C1D1F"/>
+          <w:shd w:val="clear" w:color="auto" w:fill="F7F9FA"/>
+        </w:rPr>
+      </w:pPr>
+    </w:p>
+    <w:p>
+      <w:pPr>
+        <w:rPr>
+          <w:rFonts w:ascii="Segoe UI" w:hAnsi="Segoe UI" w:cs="Segoe UI"/>
+          <w:color w:val="1C1D1F"/>
+          <w:shd w:val="clear" w:color="auto" w:fill="F7F9FA"/>
+        </w:rPr>
+      </w:pPr>
+      <w:r>
+        <w:rPr>
+          <w:rFonts w:ascii="Segoe UI" w:hAnsi="Segoe UI" w:cs="Segoe UI"/>
+          <w:color w:val="1C1D1F"/>
+          <w:shd w:val="clear" w:color="auto" w:fill="F7F9FA"/>
+        </w:rPr>
+        <w:t>Docker-compose and Docker-stack will be similar but only one difference is that pull the images from Docker hub in Docker-stack.</w:t>
+      </w:r>
+    </w:p>
+    <w:p>
+      <w:pPr>
+        <w:rPr>
+          <w:rFonts w:ascii="Segoe UI" w:hAnsi="Segoe UI" w:cs="Segoe UI"/>
+          <w:color w:val="1C1D1F"/>
+          <w:shd w:val="clear" w:color="auto" w:fill="F7F9FA"/>
+        </w:rPr>
+      </w:pPr>
+    </w:p>
+    <w:p>
+      <w:pPr>
+        <w:rPr>
+          <w:rFonts w:ascii="Segoe UI" w:hAnsi="Segoe UI" w:cs="Segoe UI"/>
+          <w:color w:val="1C1D1F"/>
+          <w:shd w:val="clear" w:color="auto" w:fill="F7F9FA"/>
+        </w:rPr>
+      </w:pPr>
+      <w:r>
+        <w:rPr>
+          <w:rFonts w:ascii="Segoe UI" w:hAnsi="Segoe UI" w:cs="Segoe UI"/>
+          <w:color w:val="1C1D1F"/>
+          <w:shd w:val="clear" w:color="auto" w:fill="F7F9FA"/>
+        </w:rPr>
+        <w:t xml:space="preserve">Below command use to create stack </w:t>
+      </w:r>
+    </w:p>
+    <w:p>
+      <w:pPr>
+        <w:rPr>
+          <w:rFonts w:ascii="Segoe UI" w:hAnsi="Segoe UI" w:cs="Segoe UI"/>
+          <w:color w:val="1C1D1F"/>
+          <w:shd w:val="clear" w:color="auto" w:fill="F7F9FA"/>
+        </w:rPr>
+      </w:pPr>
+      <w:r>
+        <w:rPr>
+          <w:rFonts w:ascii="Segoe UI" w:hAnsi="Segoe UI" w:cs="Segoe UI"/>
+          <w:color w:val="1C1D1F"/>
+          <w:shd w:val="clear" w:color="auto" w:fill="F7F9FA"/>
+        </w:rPr>
+        <w:t xml:space="preserve">Vim </w:t>
+      </w:r>
+      <w:proofErr w:type="spellStart"/>
+      <w:r>
+        <w:rPr>
+          <w:rFonts w:ascii="Segoe UI" w:hAnsi="Segoe UI" w:cs="Segoe UI"/>
+          <w:color w:val="1C1D1F"/>
+          <w:shd w:val="clear" w:color="auto" w:fill="F7F9FA"/>
+        </w:rPr>
+        <w:t>docker-compose.yml</w:t>
+      </w:r>
+      <w:proofErr w:type="spellEnd"/>
+    </w:p>
+    <w:p>
+      <w:pPr>
+        <w:rPr>
+          <w:rFonts w:ascii="Segoe UI" w:hAnsi="Segoe UI" w:cs="Segoe UI"/>
+          <w:color w:val="1C1D1F"/>
+          <w:shd w:val="clear" w:color="auto" w:fill="F7F9FA"/>
+        </w:rPr>
+      </w:pPr>
+    </w:p>
+    <w:p>
+      <w:pPr>
+        <w:rPr>
+          <w:rFonts w:ascii="Segoe UI" w:hAnsi="Segoe UI" w:cs="Segoe UI"/>
+          <w:color w:val="1C1D1F"/>
+          <w:shd w:val="clear" w:color="auto" w:fill="F7F9FA"/>
+        </w:rPr>
+      </w:pPr>
+    </w:p>
+    <w:p>
+      <w:pPr>
+        <w:rPr>
+          <w:rFonts w:ascii="Segoe UI" w:hAnsi="Segoe UI" w:cs="Segoe UI"/>
+          <w:color w:val="1C1D1F"/>
+          <w:shd w:val="clear" w:color="auto" w:fill="F7F9FA"/>
+        </w:rPr>
+      </w:pPr>
+      <w:r>
+        <w:rPr>
+          <w:rFonts w:ascii="Segoe UI" w:hAnsi="Segoe UI" w:cs="Segoe UI"/>
+          <w:color w:val="1C1D1F"/>
+          <w:shd w:val="clear" w:color="auto" w:fill="F7F9FA"/>
+        </w:rPr>
+        <w:lastRenderedPageBreak/>
+        <w:t xml:space="preserve">Deploy the Docker stack </w:t>
+      </w:r>
+    </w:p>
+    <w:p>
+      <w:pPr>
+        <w:rPr>
+          <w:rFonts w:ascii="Segoe UI" w:hAnsi="Segoe UI" w:cs="Segoe UI"/>
+          <w:color w:val="1C1D1F"/>
+          <w:shd w:val="clear" w:color="auto" w:fill="F7F9FA"/>
+        </w:rPr>
+      </w:pPr>
+      <w:r>
+        <w:rPr>
+          <w:rFonts w:ascii="Segoe UI" w:hAnsi="Segoe UI" w:cs="Segoe UI"/>
+          <w:color w:val="1C1D1F"/>
+          <w:shd w:val="clear" w:color="auto" w:fill="F7F9FA"/>
+        </w:rPr>
+        <w:t xml:space="preserve">Docker stack deploy –c </w:t>
+      </w:r>
+      <w:proofErr w:type="spellStart"/>
+      <w:r>
+        <w:rPr>
+          <w:rFonts w:ascii="Segoe UI" w:hAnsi="Segoe UI" w:cs="Segoe UI"/>
+          <w:color w:val="1C1D1F"/>
+          <w:shd w:val="clear" w:color="auto" w:fill="F7F9FA"/>
+        </w:rPr>
+        <w:t>docker-compose.yaml</w:t>
+      </w:r>
+      <w:proofErr w:type="spellEnd"/>
+      <w:r>
+        <w:rPr>
+          <w:rFonts w:ascii="Segoe UI" w:hAnsi="Segoe UI" w:cs="Segoe UI"/>
+          <w:color w:val="1C1D1F"/>
+          <w:shd w:val="clear" w:color="auto" w:fill="F7F9FA"/>
+        </w:rPr>
+        <w:t xml:space="preserve"> </w:t>
+      </w:r>
+      <w:proofErr w:type="spellStart"/>
+      <w:r>
+        <w:rPr>
+          <w:rFonts w:ascii="Segoe UI" w:hAnsi="Segoe UI" w:cs="Segoe UI"/>
+          <w:color w:val="1C1D1F"/>
+          <w:shd w:val="clear" w:color="auto" w:fill="F7F9FA"/>
+        </w:rPr>
+        <w:t>testStack</w:t>
+      </w:r>
+      <w:proofErr w:type="spellEnd"/>
+    </w:p>
+    <w:p>
+      <w:pPr>
+        <w:rPr>
+          <w:rFonts w:ascii="Segoe UI" w:hAnsi="Segoe UI" w:cs="Segoe UI"/>
+          <w:color w:val="1C1D1F"/>
+          <w:shd w:val="clear" w:color="auto" w:fill="F7F9FA"/>
+        </w:rPr>
+      </w:pPr>
+    </w:p>
+    <w:p>
+      <w:pPr>
+        <w:rPr>
+          <w:rFonts w:ascii="Segoe UI" w:hAnsi="Segoe UI" w:cs="Segoe UI"/>
+          <w:color w:val="1C1D1F"/>
+          <w:shd w:val="clear" w:color="auto" w:fill="F7F9FA"/>
+        </w:rPr>
+      </w:pPr>
+    </w:p>
+    <w:p>
+      <w:pPr>
+        <w:rPr>
+          <w:rFonts w:ascii="Segoe UI" w:hAnsi="Segoe UI" w:cs="Segoe UI"/>
+          <w:color w:val="1C1D1F"/>
+          <w:shd w:val="clear" w:color="auto" w:fill="F7F9FA"/>
+        </w:rPr>
+      </w:pPr>
+    </w:p>
+    <w:p>
+      <w:pPr>
+        <w:rPr>
+          <w:rFonts w:ascii="Segoe UI" w:hAnsi="Segoe UI" w:cs="Segoe UI"/>
+          <w:color w:val="1C1D1F"/>
+          <w:shd w:val="clear" w:color="auto" w:fill="F7F9FA"/>
+        </w:rPr>
+      </w:pPr>
+    </w:p>
+    <w:p>
+      <w:pPr>
+        <w:rPr>
+          <w:rFonts w:ascii="Segoe UI" w:hAnsi="Segoe UI" w:cs="Segoe UI"/>
+          <w:color w:val="1C1D1F"/>
+          <w:shd w:val="clear" w:color="auto" w:fill="F7F9FA"/>
+        </w:rPr>
+      </w:pPr>
+    </w:p>
+    <w:p>
+      <w:pPr>
+        <w:rPr>
+          <w:rFonts w:ascii="Segoe UI" w:hAnsi="Segoe UI" w:cs="Segoe UI"/>
+          <w:color w:val="1C1D1F"/>
+          <w:shd w:val="clear" w:color="auto" w:fill="F7F9FA"/>
+        </w:rPr>
+      </w:pPr>
+    </w:p>
+    <w:p>
+      <w:pPr>
+        <w:rPr>
+          <w:rFonts w:ascii="Segoe UI" w:hAnsi="Segoe UI" w:cs="Segoe UI"/>
+          <w:color w:val="1C1D1F"/>
+          <w:shd w:val="clear" w:color="auto" w:fill="F7F9FA"/>
+        </w:rPr>
+      </w:pPr>
+    </w:p>
+    <w:p>
+      <w:pPr>
+        <w:rPr>
+          <w:rFonts w:ascii="Segoe UI" w:hAnsi="Segoe UI" w:cs="Segoe UI"/>
+          <w:color w:val="1C1D1F"/>
+          <w:shd w:val="clear" w:color="auto" w:fill="F7F9FA"/>
+        </w:rPr>
+      </w:pPr>
+    </w:p>
+    <w:p>
+      <w:pPr>
+        <w:rPr>
+          <w:rFonts w:ascii="Segoe UI" w:hAnsi="Segoe UI" w:cs="Segoe UI"/>
+          <w:color w:val="1C1D1F"/>
+          <w:shd w:val="clear" w:color="auto" w:fill="F7F9FA"/>
+        </w:rPr>
+      </w:pPr>
+    </w:p>
+    <w:p>
+      <w:pPr>
+        <w:rPr>
+          <w:rFonts w:ascii="Segoe UI" w:hAnsi="Segoe UI" w:cs="Segoe UI"/>
+          <w:color w:val="1C1D1F"/>
+          <w:shd w:val="clear" w:color="auto" w:fill="F7F9FA"/>
+        </w:rPr>
+      </w:pPr>
+    </w:p>
+    <w:p>
+      <w:pPr>
+        <w:rPr>
+          <w:rFonts w:ascii="Segoe UI" w:hAnsi="Segoe UI" w:cs="Segoe UI"/>
+          <w:color w:val="1C1D1F"/>
+          <w:shd w:val="clear" w:color="auto" w:fill="F7F9FA"/>
+        </w:rPr>
+      </w:pPr>
+    </w:p>
+    <w:p>
+      <w:pPr>
+        <w:rPr>
+          <w:rFonts w:ascii="Segoe UI" w:hAnsi="Segoe UI" w:cs="Segoe UI"/>
+          <w:color w:val="1C1D1F"/>
+          <w:shd w:val="clear" w:color="auto" w:fill="F7F9FA"/>
+        </w:rPr>
+      </w:pPr>
+    </w:p>
+    <w:p>
+      <w:pPr>
+        <w:rPr>
+          <w:rFonts w:ascii="Segoe UI" w:hAnsi="Segoe UI" w:cs="Segoe UI"/>
+          <w:color w:val="1C1D1F"/>
+          <w:shd w:val="clear" w:color="auto" w:fill="F7F9FA"/>
+        </w:rPr>
+      </w:pPr>
+    </w:p>
+    <w:p>
+      <w:pPr>
+        <w:rPr>
+          <w:rFonts w:ascii="Segoe UI" w:hAnsi="Segoe UI" w:cs="Segoe UI"/>
+          <w:color w:val="1C1D1F"/>
+          <w:shd w:val="clear" w:color="auto" w:fill="F7F9FA"/>
+        </w:rPr>
+      </w:pPr>
+    </w:p>
+    <w:p>
+      <w:pPr>
+        <w:rPr>
+          <w:rFonts w:ascii="Segoe UI" w:hAnsi="Segoe UI" w:cs="Segoe UI"/>
+          <w:color w:val="1C1D1F"/>
+          <w:shd w:val="clear" w:color="auto" w:fill="F7F9FA"/>
+        </w:rPr>
+      </w:pPr>
+    </w:p>
+    <w:p>
+      <w:pPr>
+        <w:rPr>
+          <w:rFonts w:ascii="Segoe UI" w:hAnsi="Segoe UI" w:cs="Segoe UI"/>
+          <w:color w:val="1C1D1F"/>
+          <w:shd w:val="clear" w:color="auto" w:fill="F7F9FA"/>
+        </w:rPr>
+      </w:pPr>
+    </w:p>
+    <w:p>
+      <w:pPr>
+        <w:rPr>
+          <w:rFonts w:ascii="Segoe UI" w:hAnsi="Segoe UI" w:cs="Segoe UI"/>
+          <w:color w:val="1C1D1F"/>
+          <w:shd w:val="clear" w:color="auto" w:fill="F7F9FA"/>
+        </w:rPr>
+      </w:pPr>
+    </w:p>
+    <w:p>
+      <w:pPr>
+        <w:rPr>
+          <w:rFonts w:ascii="Segoe UI" w:hAnsi="Segoe UI" w:cs="Segoe UI"/>
+          <w:color w:val="1C1D1F"/>
+          <w:shd w:val="clear" w:color="auto" w:fill="F7F9FA"/>
+        </w:rPr>
+      </w:pPr>
+    </w:p>
+    <w:p>
+      <w:pPr>
+        <w:rPr>
+          <w:rFonts w:ascii="Segoe UI" w:hAnsi="Segoe UI" w:cs="Segoe UI"/>
+          <w:color w:val="1C1D1F"/>
+          <w:shd w:val="clear" w:color="auto" w:fill="F7F9FA"/>
+        </w:rPr>
+      </w:pPr>
+    </w:p>
+    <w:p>
+      <w:pPr>
+        <w:rPr>
+          <w:rFonts w:ascii="Segoe UI" w:hAnsi="Segoe UI" w:cs="Segoe UI"/>
+          <w:color w:val="1C1D1F"/>
+          <w:shd w:val="clear" w:color="auto" w:fill="F7F9FA"/>
+        </w:rPr>
+      </w:pPr>
+    </w:p>
+    <w:p>
+      <w:pPr>
+        <w:rPr>
+          <w:rFonts w:ascii="Segoe UI" w:hAnsi="Segoe UI" w:cs="Segoe UI"/>
+          <w:color w:val="1C1D1F"/>
+          <w:shd w:val="clear" w:color="auto" w:fill="F7F9FA"/>
+        </w:rPr>
+      </w:pPr>
+    </w:p>
+    <w:p>
+      <w:pPr>
+        <w:rPr>
+          <w:rFonts w:ascii="Segoe UI" w:hAnsi="Segoe UI" w:cs="Segoe UI"/>
+          <w:color w:val="1C1D1F"/>
+          <w:shd w:val="clear" w:color="auto" w:fill="F7F9FA"/>
+        </w:rPr>
+      </w:pPr>
+    </w:p>
+    <w:p>
+      <w:pPr>
+        <w:rPr>
+          <w:rFonts w:ascii="Segoe UI" w:hAnsi="Segoe UI" w:cs="Segoe UI"/>
+          <w:color w:val="1C1D1F"/>
+          <w:shd w:val="clear" w:color="auto" w:fill="F7F9FA"/>
+        </w:rPr>
+      </w:pPr>
+    </w:p>
+    <w:p>
+      <w:pPr>
+        <w:rPr>
+          <w:rFonts w:ascii="Segoe UI" w:hAnsi="Segoe UI" w:cs="Segoe UI"/>
+          <w:color w:val="1C1D1F"/>
+          <w:shd w:val="clear" w:color="auto" w:fill="F7F9FA"/>
+        </w:rPr>
+      </w:pPr>
+    </w:p>
+    <w:p>
+      <w:pPr>
+        <w:rPr>
+          <w:rFonts w:ascii="Segoe UI" w:hAnsi="Segoe UI" w:cs="Segoe UI"/>
+          <w:color w:val="1C1D1F"/>
+          <w:shd w:val="clear" w:color="auto" w:fill="F7F9FA"/>
+        </w:rPr>
+      </w:pPr>
+    </w:p>
+    <w:p>
+      <w:pPr>
+        <w:rPr>
+          <w:rFonts w:ascii="Segoe UI" w:hAnsi="Segoe UI" w:cs="Segoe UI"/>
+          <w:color w:val="1C1D1F"/>
+          <w:shd w:val="clear" w:color="auto" w:fill="F7F9FA"/>
+        </w:rPr>
+      </w:pPr>
     </w:p>
     <w:p>
       <w:pPr>
@@ -2564,7 +3454,6 @@
           <w:szCs w:val="72"/>
           <w:shd w:val="clear" w:color="auto" w:fill="F7F9FA"/>
         </w:rPr>
-        <w:lastRenderedPageBreak/>
         <w:t>Kubernate</w:t>
       </w:r>
       <w:proofErr w:type="spellEnd"/>
@@ -2627,6 +3516,90 @@
           <w:noProof/>
           <w:lang w:eastAsia="en-IN"/>
         </w:rPr>
+        <w:t>Ge cluster details</w:t>
+      </w:r>
+    </w:p>
+    <w:p>
+      <w:pPr>
+        <w:rPr>
+          <w:noProof/>
+          <w:lang w:eastAsia="en-IN"/>
+        </w:rPr>
+      </w:pPr>
+      <w:r>
+        <w:rPr>
+          <w:noProof/>
+          <w:lang w:eastAsia="en-IN"/>
+        </w:rPr>
+        <w:t>Kubectl cluster-info</w:t>
+      </w:r>
+    </w:p>
+    <w:p>
+      <w:pPr>
+        <w:rPr>
+          <w:noProof/>
+          <w:lang w:eastAsia="en-IN"/>
+        </w:rPr>
+      </w:pPr>
+    </w:p>
+    <w:p>
+      <w:pPr>
+        <w:rPr>
+          <w:noProof/>
+          <w:lang w:eastAsia="en-IN"/>
+        </w:rPr>
+      </w:pPr>
+    </w:p>
+    <w:p>
+      <w:pPr>
+        <w:rPr>
+          <w:noProof/>
+          <w:lang w:eastAsia="en-IN"/>
+        </w:rPr>
+      </w:pPr>
+      <w:r>
+        <w:rPr>
+          <w:noProof/>
+          <w:lang w:eastAsia="en-IN"/>
+        </w:rPr>
+        <w:t>Get node details</w:t>
+      </w:r>
+    </w:p>
+    <w:p>
+      <w:pPr>
+        <w:rPr>
+          <w:noProof/>
+          <w:lang w:eastAsia="en-IN"/>
+        </w:rPr>
+      </w:pPr>
+      <w:r>
+        <w:rPr>
+          <w:noProof/>
+          <w:lang w:eastAsia="en-IN"/>
+        </w:rPr>
+        <w:t>Kubectl get node</w:t>
+      </w:r>
+    </w:p>
+    <w:p>
+      <w:pPr>
+        <w:rPr>
+          <w:noProof/>
+          <w:lang w:eastAsia="en-IN"/>
+        </w:rPr>
+      </w:pPr>
+    </w:p>
+    <w:p>
+      <w:pPr>
+        <w:rPr>
+          <w:noProof/>
+          <w:lang w:eastAsia="en-IN"/>
+        </w:rPr>
+      </w:pPr>
+      <w:r>
+        <w:rPr>
+          <w:noProof/>
+          <w:lang w:eastAsia="en-IN"/>
+        </w:rPr>
         <w:t>Create pod</w:t>
       </w:r>
     </w:p>
@@ -2918,7 +3891,6 @@
           <w:noProof/>
           <w:lang w:eastAsia="en-IN"/>
         </w:rPr>
-        <w:lastRenderedPageBreak/>
         <w:t>Show all the label</w:t>
       </w:r>
     </w:p>
@@ -3007,6 +3979,30 @@
         </w:rPr>
         <w:t>The main advantage of kubernaties is that scale up the pod if request increses or scale down the pods if request decreases</w:t>
       </w:r>
+    </w:p>
+    <w:p>
+      <w:pPr>
+        <w:rPr>
+          <w:noProof/>
+          <w:lang w:eastAsia="en-IN"/>
+        </w:rPr>
+      </w:pPr>
+    </w:p>
+    <w:p>
+      <w:pPr>
+        <w:rPr>
+          <w:noProof/>
+          <w:lang w:eastAsia="en-IN"/>
+        </w:rPr>
+      </w:pPr>
+    </w:p>
+    <w:p>
+      <w:pPr>
+        <w:rPr>
+          <w:noProof/>
+          <w:lang w:eastAsia="en-IN"/>
+        </w:rPr>
+      </w:pPr>
     </w:p>
     <w:p>
       <w:pPr>
@@ -3105,6 +4101,1854 @@
           <w:shd w:val="clear" w:color="auto" w:fill="F7F9FA"/>
         </w:rPr>
       </w:pPr>
+    </w:p>
+    <w:p>
+      <w:pPr>
+        <w:rPr>
+          <w:rFonts w:ascii="Segoe UI" w:hAnsi="Segoe UI" w:cs="Segoe UI"/>
+          <w:color w:val="1C1D1F"/>
+          <w:shd w:val="clear" w:color="auto" w:fill="F7F9FA"/>
+        </w:rPr>
+      </w:pPr>
+      <w:r>
+        <w:rPr>
+          <w:rFonts w:ascii="Segoe UI" w:hAnsi="Segoe UI" w:cs="Segoe UI"/>
+          <w:color w:val="1C1D1F"/>
+          <w:shd w:val="clear" w:color="auto" w:fill="F7F9FA"/>
+        </w:rPr>
+        <w:lastRenderedPageBreak/>
+        <w:t>Deploy application on Kubernates</w:t>
+      </w:r>
+    </w:p>
+    <w:p>
+      <w:pPr>
+        <w:rPr>
+          <w:rFonts w:ascii="Segoe UI" w:hAnsi="Segoe UI" w:cs="Segoe UI"/>
+          <w:color w:val="1C1D1F"/>
+          <w:shd w:val="clear" w:color="auto" w:fill="F7F9FA"/>
+        </w:rPr>
+      </w:pPr>
+    </w:p>
+    <w:p>
+      <w:pPr>
+        <w:rPr>
+          <w:rFonts w:ascii="Segoe UI" w:hAnsi="Segoe UI" w:cs="Segoe UI"/>
+          <w:color w:val="1C1D1F"/>
+          <w:shd w:val="clear" w:color="auto" w:fill="F7F9FA"/>
+        </w:rPr>
+      </w:pPr>
+      <w:proofErr w:type="gramStart"/>
+      <w:r>
+        <w:rPr>
+          <w:rFonts w:ascii="Segoe UI" w:hAnsi="Segoe UI" w:cs="Segoe UI"/>
+          <w:color w:val="1C1D1F"/>
+          <w:shd w:val="clear" w:color="auto" w:fill="F7F9FA"/>
+        </w:rPr>
+        <w:t>deploy</w:t>
+      </w:r>
+      <w:proofErr w:type="gramEnd"/>
+      <w:r>
+        <w:rPr>
+          <w:rFonts w:ascii="Segoe UI" w:hAnsi="Segoe UI" w:cs="Segoe UI"/>
+          <w:color w:val="1C1D1F"/>
+          <w:shd w:val="clear" w:color="auto" w:fill="F7F9FA"/>
+        </w:rPr>
+        <w:t xml:space="preserve"> application </w:t>
+      </w:r>
+      <w:proofErr w:type="spellStart"/>
+      <w:r>
+        <w:rPr>
+          <w:rFonts w:ascii="Segoe UI" w:hAnsi="Segoe UI" w:cs="Segoe UI"/>
+          <w:color w:val="1C1D1F"/>
+          <w:shd w:val="clear" w:color="auto" w:fill="F7F9FA"/>
+        </w:rPr>
+        <w:t>kubernatis</w:t>
+      </w:r>
+      <w:proofErr w:type="spellEnd"/>
+    </w:p>
+    <w:p>
+      <w:pPr>
+        <w:rPr>
+          <w:rFonts w:ascii="Segoe UI" w:hAnsi="Segoe UI" w:cs="Segoe UI"/>
+          <w:color w:val="1C1D1F"/>
+          <w:shd w:val="clear" w:color="auto" w:fill="F7F9FA"/>
+        </w:rPr>
+      </w:pPr>
+    </w:p>
+    <w:p>
+      <w:pPr>
+        <w:rPr>
+          <w:rFonts w:ascii="Segoe UI" w:hAnsi="Segoe UI" w:cs="Segoe UI"/>
+          <w:color w:val="1C1D1F"/>
+          <w:shd w:val="clear" w:color="auto" w:fill="F7F9FA"/>
+        </w:rPr>
+      </w:pPr>
+      <w:proofErr w:type="gramStart"/>
+      <w:r>
+        <w:rPr>
+          <w:rFonts w:ascii="Segoe UI" w:hAnsi="Segoe UI" w:cs="Segoe UI"/>
+          <w:color w:val="1C1D1F"/>
+          <w:shd w:val="clear" w:color="auto" w:fill="F7F9FA"/>
+        </w:rPr>
+        <w:t>step</w:t>
+      </w:r>
+      <w:proofErr w:type="gramEnd"/>
+      <w:r>
+        <w:rPr>
+          <w:rFonts w:ascii="Segoe UI" w:hAnsi="Segoe UI" w:cs="Segoe UI"/>
+          <w:color w:val="1C1D1F"/>
+          <w:shd w:val="clear" w:color="auto" w:fill="F7F9FA"/>
+        </w:rPr>
+        <w:t xml:space="preserve"> to deployed application on </w:t>
+      </w:r>
+      <w:proofErr w:type="spellStart"/>
+      <w:r>
+        <w:rPr>
+          <w:rFonts w:ascii="Segoe UI" w:hAnsi="Segoe UI" w:cs="Segoe UI"/>
+          <w:color w:val="1C1D1F"/>
+          <w:shd w:val="clear" w:color="auto" w:fill="F7F9FA"/>
+        </w:rPr>
+        <w:t>kubernatis</w:t>
+      </w:r>
+      <w:proofErr w:type="spellEnd"/>
+    </w:p>
+    <w:p>
+      <w:pPr>
+        <w:rPr>
+          <w:rFonts w:ascii="Segoe UI" w:hAnsi="Segoe UI" w:cs="Segoe UI"/>
+          <w:color w:val="1C1D1F"/>
+          <w:shd w:val="clear" w:color="auto" w:fill="F7F9FA"/>
+        </w:rPr>
+      </w:pPr>
+    </w:p>
+    <w:p>
+      <w:pPr>
+        <w:rPr>
+          <w:rFonts w:ascii="Segoe UI" w:hAnsi="Segoe UI" w:cs="Segoe UI"/>
+          <w:color w:val="1C1D1F"/>
+          <w:shd w:val="clear" w:color="auto" w:fill="F7F9FA"/>
+        </w:rPr>
+      </w:pPr>
+      <w:r>
+        <w:rPr>
+          <w:rFonts w:ascii="Segoe UI" w:hAnsi="Segoe UI" w:cs="Segoe UI"/>
+          <w:color w:val="1C1D1F"/>
+          <w:shd w:val="clear" w:color="auto" w:fill="F7F9FA"/>
+        </w:rPr>
+        <w:t>-create the spring boot application</w:t>
+      </w:r>
+    </w:p>
+    <w:p>
+      <w:pPr>
+        <w:rPr>
+          <w:rFonts w:ascii="Segoe UI" w:hAnsi="Segoe UI" w:cs="Segoe UI"/>
+          <w:color w:val="1C1D1F"/>
+          <w:shd w:val="clear" w:color="auto" w:fill="F7F9FA"/>
+        </w:rPr>
+      </w:pPr>
+      <w:r>
+        <w:rPr>
+          <w:rFonts w:ascii="Segoe UI" w:hAnsi="Segoe UI" w:cs="Segoe UI"/>
+          <w:color w:val="1C1D1F"/>
+          <w:shd w:val="clear" w:color="auto" w:fill="F7F9FA"/>
+        </w:rPr>
+        <w:t xml:space="preserve">-create </w:t>
+      </w:r>
+      <w:proofErr w:type="spellStart"/>
+      <w:r>
+        <w:rPr>
+          <w:rFonts w:ascii="Segoe UI" w:hAnsi="Segoe UI" w:cs="Segoe UI"/>
+          <w:color w:val="1C1D1F"/>
+          <w:shd w:val="clear" w:color="auto" w:fill="F7F9FA"/>
+        </w:rPr>
+        <w:t>docker</w:t>
+      </w:r>
+      <w:proofErr w:type="spellEnd"/>
+      <w:r>
+        <w:rPr>
+          <w:rFonts w:ascii="Segoe UI" w:hAnsi="Segoe UI" w:cs="Segoe UI"/>
+          <w:color w:val="1C1D1F"/>
+          <w:shd w:val="clear" w:color="auto" w:fill="F7F9FA"/>
+        </w:rPr>
+        <w:t xml:space="preserve"> image</w:t>
+      </w:r>
+    </w:p>
+    <w:p>
+      <w:pPr>
+        <w:rPr>
+          <w:rFonts w:ascii="Segoe UI" w:hAnsi="Segoe UI" w:cs="Segoe UI"/>
+          <w:color w:val="1C1D1F"/>
+          <w:shd w:val="clear" w:color="auto" w:fill="F7F9FA"/>
+        </w:rPr>
+      </w:pPr>
+      <w:r>
+        <w:rPr>
+          <w:rFonts w:ascii="Segoe UI" w:hAnsi="Segoe UI" w:cs="Segoe UI"/>
+          <w:color w:val="1C1D1F"/>
+          <w:shd w:val="clear" w:color="auto" w:fill="F7F9FA"/>
+        </w:rPr>
+        <w:t xml:space="preserve">-create </w:t>
+      </w:r>
+      <w:proofErr w:type="spellStart"/>
+      <w:r>
+        <w:rPr>
+          <w:rFonts w:ascii="Segoe UI" w:hAnsi="Segoe UI" w:cs="Segoe UI"/>
+          <w:color w:val="1C1D1F"/>
+          <w:shd w:val="clear" w:color="auto" w:fill="F7F9FA"/>
+        </w:rPr>
+        <w:t>deployement</w:t>
+      </w:r>
+      <w:proofErr w:type="spellEnd"/>
+      <w:r>
+        <w:rPr>
+          <w:rFonts w:ascii="Segoe UI" w:hAnsi="Segoe UI" w:cs="Segoe UI"/>
+          <w:color w:val="1C1D1F"/>
+          <w:shd w:val="clear" w:color="auto" w:fill="F7F9FA"/>
+        </w:rPr>
+        <w:t xml:space="preserve"> object using </w:t>
+      </w:r>
+      <w:proofErr w:type="spellStart"/>
+      <w:r>
+        <w:rPr>
+          <w:rFonts w:ascii="Segoe UI" w:hAnsi="Segoe UI" w:cs="Segoe UI"/>
+          <w:color w:val="1C1D1F"/>
+          <w:shd w:val="clear" w:color="auto" w:fill="F7F9FA"/>
+        </w:rPr>
+        <w:t>yml</w:t>
+      </w:r>
+      <w:proofErr w:type="spellEnd"/>
+      <w:r>
+        <w:rPr>
+          <w:rFonts w:ascii="Segoe UI" w:hAnsi="Segoe UI" w:cs="Segoe UI"/>
+          <w:color w:val="1C1D1F"/>
+          <w:shd w:val="clear" w:color="auto" w:fill="F7F9FA"/>
+        </w:rPr>
+        <w:t xml:space="preserve"> configuration to tell </w:t>
+      </w:r>
+      <w:proofErr w:type="spellStart"/>
+      <w:r>
+        <w:rPr>
+          <w:rFonts w:ascii="Segoe UI" w:hAnsi="Segoe UI" w:cs="Segoe UI"/>
+          <w:color w:val="1C1D1F"/>
+          <w:shd w:val="clear" w:color="auto" w:fill="F7F9FA"/>
+        </w:rPr>
+        <w:t>kubernatis</w:t>
+      </w:r>
+      <w:proofErr w:type="spellEnd"/>
+      <w:r>
+        <w:rPr>
+          <w:rFonts w:ascii="Segoe UI" w:hAnsi="Segoe UI" w:cs="Segoe UI"/>
+          <w:color w:val="1C1D1F"/>
+          <w:shd w:val="clear" w:color="auto" w:fill="F7F9FA"/>
+        </w:rPr>
+        <w:t xml:space="preserve"> to take this </w:t>
+      </w:r>
+      <w:proofErr w:type="spellStart"/>
+      <w:r>
+        <w:rPr>
+          <w:rFonts w:ascii="Segoe UI" w:hAnsi="Segoe UI" w:cs="Segoe UI"/>
+          <w:color w:val="1C1D1F"/>
+          <w:shd w:val="clear" w:color="auto" w:fill="F7F9FA"/>
+        </w:rPr>
+        <w:t>docker</w:t>
+      </w:r>
+      <w:proofErr w:type="spellEnd"/>
+      <w:r>
+        <w:rPr>
+          <w:rFonts w:ascii="Segoe UI" w:hAnsi="Segoe UI" w:cs="Segoe UI"/>
+          <w:color w:val="1C1D1F"/>
+          <w:shd w:val="clear" w:color="auto" w:fill="F7F9FA"/>
+        </w:rPr>
+        <w:t xml:space="preserve"> image and deploy in </w:t>
+      </w:r>
+      <w:proofErr w:type="spellStart"/>
+      <w:r>
+        <w:rPr>
+          <w:rFonts w:ascii="Segoe UI" w:hAnsi="Segoe UI" w:cs="Segoe UI"/>
+          <w:color w:val="1C1D1F"/>
+          <w:shd w:val="clear" w:color="auto" w:fill="F7F9FA"/>
+        </w:rPr>
+        <w:t>kubernatis</w:t>
+      </w:r>
+      <w:proofErr w:type="spellEnd"/>
+      <w:r>
+        <w:rPr>
+          <w:rFonts w:ascii="Segoe UI" w:hAnsi="Segoe UI" w:cs="Segoe UI"/>
+          <w:color w:val="1C1D1F"/>
+          <w:shd w:val="clear" w:color="auto" w:fill="F7F9FA"/>
+        </w:rPr>
+        <w:t xml:space="preserve"> pod.</w:t>
+      </w:r>
+    </w:p>
+    <w:p>
+      <w:pPr>
+        <w:rPr>
+          <w:rFonts w:ascii="Segoe UI" w:hAnsi="Segoe UI" w:cs="Segoe UI"/>
+          <w:color w:val="1C1D1F"/>
+          <w:shd w:val="clear" w:color="auto" w:fill="F7F9FA"/>
+        </w:rPr>
+      </w:pPr>
+      <w:r>
+        <w:rPr>
+          <w:rFonts w:ascii="Segoe UI" w:hAnsi="Segoe UI" w:cs="Segoe UI"/>
+          <w:color w:val="1C1D1F"/>
+          <w:shd w:val="clear" w:color="auto" w:fill="F7F9FA"/>
+        </w:rPr>
+        <w:t xml:space="preserve">-create service object using </w:t>
+      </w:r>
+      <w:proofErr w:type="spellStart"/>
+      <w:r>
+        <w:rPr>
+          <w:rFonts w:ascii="Segoe UI" w:hAnsi="Segoe UI" w:cs="Segoe UI"/>
+          <w:color w:val="1C1D1F"/>
+          <w:shd w:val="clear" w:color="auto" w:fill="F7F9FA"/>
+        </w:rPr>
+        <w:t>yml</w:t>
+      </w:r>
+      <w:proofErr w:type="spellEnd"/>
+      <w:r>
+        <w:rPr>
+          <w:rFonts w:ascii="Segoe UI" w:hAnsi="Segoe UI" w:cs="Segoe UI"/>
+          <w:color w:val="1C1D1F"/>
+          <w:shd w:val="clear" w:color="auto" w:fill="F7F9FA"/>
+        </w:rPr>
+        <w:t xml:space="preserve"> configuration to tell </w:t>
+      </w:r>
+      <w:proofErr w:type="spellStart"/>
+      <w:r>
+        <w:rPr>
+          <w:rFonts w:ascii="Segoe UI" w:hAnsi="Segoe UI" w:cs="Segoe UI"/>
+          <w:color w:val="1C1D1F"/>
+          <w:shd w:val="clear" w:color="auto" w:fill="F7F9FA"/>
+        </w:rPr>
+        <w:t>kubernatis</w:t>
+      </w:r>
+      <w:proofErr w:type="spellEnd"/>
+      <w:r>
+        <w:rPr>
+          <w:rFonts w:ascii="Segoe UI" w:hAnsi="Segoe UI" w:cs="Segoe UI"/>
+          <w:color w:val="1C1D1F"/>
+          <w:shd w:val="clear" w:color="auto" w:fill="F7F9FA"/>
+        </w:rPr>
+        <w:t xml:space="preserve"> to expose my application outside </w:t>
+      </w:r>
+      <w:proofErr w:type="spellStart"/>
+      <w:r>
+        <w:rPr>
+          <w:rFonts w:ascii="Segoe UI" w:hAnsi="Segoe UI" w:cs="Segoe UI"/>
+          <w:color w:val="1C1D1F"/>
+          <w:shd w:val="clear" w:color="auto" w:fill="F7F9FA"/>
+        </w:rPr>
+        <w:t>kubernatis</w:t>
+      </w:r>
+      <w:proofErr w:type="spellEnd"/>
+      <w:r>
+        <w:rPr>
+          <w:rFonts w:ascii="Segoe UI" w:hAnsi="Segoe UI" w:cs="Segoe UI"/>
+          <w:color w:val="1C1D1F"/>
+          <w:shd w:val="clear" w:color="auto" w:fill="F7F9FA"/>
+        </w:rPr>
+        <w:t xml:space="preserve"> cluster so user can able to </w:t>
+      </w:r>
+      <w:proofErr w:type="spellStart"/>
+      <w:r>
+        <w:rPr>
+          <w:rFonts w:ascii="Segoe UI" w:hAnsi="Segoe UI" w:cs="Segoe UI"/>
+          <w:color w:val="1C1D1F"/>
+          <w:shd w:val="clear" w:color="auto" w:fill="F7F9FA"/>
+        </w:rPr>
+        <w:t>acess</w:t>
+      </w:r>
+      <w:proofErr w:type="spellEnd"/>
+      <w:r>
+        <w:rPr>
+          <w:rFonts w:ascii="Segoe UI" w:hAnsi="Segoe UI" w:cs="Segoe UI"/>
+          <w:color w:val="1C1D1F"/>
+          <w:shd w:val="clear" w:color="auto" w:fill="F7F9FA"/>
+        </w:rPr>
+        <w:t xml:space="preserve"> it.</w:t>
+      </w:r>
+    </w:p>
+    <w:p>
+      <w:pPr>
+        <w:rPr>
+          <w:rFonts w:ascii="Segoe UI" w:hAnsi="Segoe UI" w:cs="Segoe UI"/>
+          <w:color w:val="1C1D1F"/>
+          <w:shd w:val="clear" w:color="auto" w:fill="F7F9FA"/>
+        </w:rPr>
+      </w:pPr>
+    </w:p>
+    <w:p>
+      <w:pPr>
+        <w:rPr>
+          <w:rFonts w:ascii="Segoe UI" w:hAnsi="Segoe UI" w:cs="Segoe UI"/>
+          <w:color w:val="1C1D1F"/>
+          <w:shd w:val="clear" w:color="auto" w:fill="F7F9FA"/>
+        </w:rPr>
+      </w:pPr>
+    </w:p>
+    <w:p>
+      <w:pPr>
+        <w:rPr>
+          <w:rFonts w:ascii="Segoe UI" w:hAnsi="Segoe UI" w:cs="Segoe UI"/>
+          <w:color w:val="1C1D1F"/>
+          <w:shd w:val="clear" w:color="auto" w:fill="F7F9FA"/>
+        </w:rPr>
+      </w:pPr>
+      <w:proofErr w:type="gramStart"/>
+      <w:r>
+        <w:rPr>
+          <w:rFonts w:ascii="Segoe UI" w:hAnsi="Segoe UI" w:cs="Segoe UI"/>
+          <w:color w:val="1C1D1F"/>
+          <w:shd w:val="clear" w:color="auto" w:fill="F7F9FA"/>
+        </w:rPr>
+        <w:t>database</w:t>
+      </w:r>
+      <w:proofErr w:type="gramEnd"/>
+    </w:p>
+    <w:p>
+      <w:pPr>
+        <w:rPr>
+          <w:rFonts w:ascii="Segoe UI" w:hAnsi="Segoe UI" w:cs="Segoe UI"/>
+          <w:color w:val="1C1D1F"/>
+          <w:shd w:val="clear" w:color="auto" w:fill="F7F9FA"/>
+        </w:rPr>
+      </w:pPr>
+      <w:proofErr w:type="gramStart"/>
+      <w:r>
+        <w:rPr>
+          <w:rFonts w:ascii="Segoe UI" w:hAnsi="Segoe UI" w:cs="Segoe UI"/>
+          <w:color w:val="1C1D1F"/>
+          <w:shd w:val="clear" w:color="auto" w:fill="F7F9FA"/>
+        </w:rPr>
+        <w:t>pull</w:t>
+      </w:r>
+      <w:proofErr w:type="gramEnd"/>
+      <w:r>
+        <w:rPr>
+          <w:rFonts w:ascii="Segoe UI" w:hAnsi="Segoe UI" w:cs="Segoe UI"/>
+          <w:color w:val="1C1D1F"/>
+          <w:shd w:val="clear" w:color="auto" w:fill="F7F9FA"/>
+        </w:rPr>
+        <w:t xml:space="preserve"> the image form </w:t>
+      </w:r>
+      <w:proofErr w:type="spellStart"/>
+      <w:r>
+        <w:rPr>
+          <w:rFonts w:ascii="Segoe UI" w:hAnsi="Segoe UI" w:cs="Segoe UI"/>
+          <w:color w:val="1C1D1F"/>
+          <w:shd w:val="clear" w:color="auto" w:fill="F7F9FA"/>
+        </w:rPr>
+        <w:t>dockerhub</w:t>
+      </w:r>
+      <w:proofErr w:type="spellEnd"/>
+    </w:p>
+    <w:p>
+      <w:pPr>
+        <w:rPr>
+          <w:rFonts w:ascii="Segoe UI" w:hAnsi="Segoe UI" w:cs="Segoe UI"/>
+          <w:color w:val="1C1D1F"/>
+          <w:shd w:val="clear" w:color="auto" w:fill="F7F9FA"/>
+        </w:rPr>
+      </w:pPr>
+      <w:proofErr w:type="gramStart"/>
+      <w:r>
+        <w:rPr>
+          <w:rFonts w:ascii="Segoe UI" w:hAnsi="Segoe UI" w:cs="Segoe UI"/>
+          <w:color w:val="1C1D1F"/>
+          <w:shd w:val="clear" w:color="auto" w:fill="F7F9FA"/>
+        </w:rPr>
+        <w:t>create</w:t>
+      </w:r>
+      <w:proofErr w:type="gramEnd"/>
+      <w:r>
+        <w:rPr>
+          <w:rFonts w:ascii="Segoe UI" w:hAnsi="Segoe UI" w:cs="Segoe UI"/>
+          <w:color w:val="1C1D1F"/>
+          <w:shd w:val="clear" w:color="auto" w:fill="F7F9FA"/>
+        </w:rPr>
+        <w:t xml:space="preserve"> </w:t>
+      </w:r>
+      <w:proofErr w:type="spellStart"/>
+      <w:r>
+        <w:rPr>
+          <w:rFonts w:ascii="Segoe UI" w:hAnsi="Segoe UI" w:cs="Segoe UI"/>
+          <w:color w:val="1C1D1F"/>
+          <w:shd w:val="clear" w:color="auto" w:fill="F7F9FA"/>
+        </w:rPr>
+        <w:t>deployemnt</w:t>
+      </w:r>
+      <w:proofErr w:type="spellEnd"/>
+      <w:r>
+        <w:rPr>
+          <w:rFonts w:ascii="Segoe UI" w:hAnsi="Segoe UI" w:cs="Segoe UI"/>
+          <w:color w:val="1C1D1F"/>
+          <w:shd w:val="clear" w:color="auto" w:fill="F7F9FA"/>
+        </w:rPr>
+        <w:t xml:space="preserve"> object to deploy object in the pod</w:t>
+      </w:r>
+    </w:p>
+    <w:p>
+      <w:pPr>
+        <w:rPr>
+          <w:rFonts w:ascii="Segoe UI" w:hAnsi="Segoe UI" w:cs="Segoe UI"/>
+          <w:color w:val="1C1D1F"/>
+          <w:shd w:val="clear" w:color="auto" w:fill="F7F9FA"/>
+        </w:rPr>
+      </w:pPr>
+      <w:proofErr w:type="gramStart"/>
+      <w:r>
+        <w:rPr>
+          <w:rFonts w:ascii="Segoe UI" w:hAnsi="Segoe UI" w:cs="Segoe UI"/>
+          <w:color w:val="1C1D1F"/>
+          <w:shd w:val="clear" w:color="auto" w:fill="F7F9FA"/>
+        </w:rPr>
+        <w:t>create</w:t>
+      </w:r>
+      <w:proofErr w:type="gramEnd"/>
+      <w:r>
+        <w:rPr>
+          <w:rFonts w:ascii="Segoe UI" w:hAnsi="Segoe UI" w:cs="Segoe UI"/>
+          <w:color w:val="1C1D1F"/>
+          <w:shd w:val="clear" w:color="auto" w:fill="F7F9FA"/>
+        </w:rPr>
+        <w:t xml:space="preserve"> service object to </w:t>
+      </w:r>
+      <w:proofErr w:type="spellStart"/>
+      <w:r>
+        <w:rPr>
+          <w:rFonts w:ascii="Segoe UI" w:hAnsi="Segoe UI" w:cs="Segoe UI"/>
+          <w:color w:val="1C1D1F"/>
+          <w:shd w:val="clear" w:color="auto" w:fill="F7F9FA"/>
+        </w:rPr>
+        <w:t>acess</w:t>
+      </w:r>
+      <w:proofErr w:type="spellEnd"/>
+      <w:r>
+        <w:rPr>
+          <w:rFonts w:ascii="Segoe UI" w:hAnsi="Segoe UI" w:cs="Segoe UI"/>
+          <w:color w:val="1C1D1F"/>
+          <w:shd w:val="clear" w:color="auto" w:fill="F7F9FA"/>
+        </w:rPr>
+        <w:t xml:space="preserve"> </w:t>
+      </w:r>
+      <w:proofErr w:type="spellStart"/>
+      <w:r>
+        <w:rPr>
+          <w:rFonts w:ascii="Segoe UI" w:hAnsi="Segoe UI" w:cs="Segoe UI"/>
+          <w:color w:val="1C1D1F"/>
+          <w:shd w:val="clear" w:color="auto" w:fill="F7F9FA"/>
+        </w:rPr>
+        <w:t>ouside</w:t>
+      </w:r>
+      <w:proofErr w:type="spellEnd"/>
+      <w:r>
+        <w:rPr>
+          <w:rFonts w:ascii="Segoe UI" w:hAnsi="Segoe UI" w:cs="Segoe UI"/>
+          <w:color w:val="1C1D1F"/>
+          <w:shd w:val="clear" w:color="auto" w:fill="F7F9FA"/>
+        </w:rPr>
+        <w:t xml:space="preserve">  the </w:t>
+      </w:r>
+      <w:proofErr w:type="spellStart"/>
+      <w:r>
+        <w:rPr>
+          <w:rFonts w:ascii="Segoe UI" w:hAnsi="Segoe UI" w:cs="Segoe UI"/>
+          <w:color w:val="1C1D1F"/>
+          <w:shd w:val="clear" w:color="auto" w:fill="F7F9FA"/>
+        </w:rPr>
+        <w:t>kubernatis</w:t>
+      </w:r>
+      <w:proofErr w:type="spellEnd"/>
+      <w:r>
+        <w:rPr>
+          <w:rFonts w:ascii="Segoe UI" w:hAnsi="Segoe UI" w:cs="Segoe UI"/>
+          <w:color w:val="1C1D1F"/>
+          <w:shd w:val="clear" w:color="auto" w:fill="F7F9FA"/>
+        </w:rPr>
+        <w:t xml:space="preserve"> cluster</w:t>
+      </w:r>
+    </w:p>
+    <w:p>
+      <w:pPr>
+        <w:rPr>
+          <w:rFonts w:ascii="Segoe UI" w:hAnsi="Segoe UI" w:cs="Segoe UI"/>
+          <w:color w:val="1C1D1F"/>
+          <w:shd w:val="clear" w:color="auto" w:fill="F7F9FA"/>
+        </w:rPr>
+      </w:pPr>
+    </w:p>
+    <w:p>
+      <w:pPr>
+        <w:rPr>
+          <w:rFonts w:ascii="Segoe UI" w:hAnsi="Segoe UI" w:cs="Segoe UI"/>
+          <w:color w:val="1C1D1F"/>
+          <w:shd w:val="clear" w:color="auto" w:fill="F7F9FA"/>
+        </w:rPr>
+      </w:pPr>
+      <w:r>
+        <w:rPr>
+          <w:rFonts w:ascii="Segoe UI" w:hAnsi="Segoe UI" w:cs="Segoe UI"/>
+          <w:color w:val="1C1D1F"/>
+          <w:shd w:val="clear" w:color="auto" w:fill="F7F9FA"/>
+        </w:rPr>
+        <w:t xml:space="preserve">Need to synch </w:t>
+      </w:r>
+      <w:proofErr w:type="spellStart"/>
+      <w:r>
+        <w:rPr>
+          <w:rFonts w:ascii="Segoe UI" w:hAnsi="Segoe UI" w:cs="Segoe UI"/>
+          <w:color w:val="1C1D1F"/>
+          <w:shd w:val="clear" w:color="auto" w:fill="F7F9FA"/>
+        </w:rPr>
+        <w:t>docker</w:t>
+      </w:r>
+      <w:proofErr w:type="spellEnd"/>
+      <w:r>
+        <w:rPr>
+          <w:rFonts w:ascii="Segoe UI" w:hAnsi="Segoe UI" w:cs="Segoe UI"/>
+          <w:color w:val="1C1D1F"/>
+          <w:shd w:val="clear" w:color="auto" w:fill="F7F9FA"/>
+        </w:rPr>
+        <w:t xml:space="preserve"> and </w:t>
+      </w:r>
+      <w:proofErr w:type="spellStart"/>
+      <w:r>
+        <w:rPr>
+          <w:rFonts w:ascii="Segoe UI" w:hAnsi="Segoe UI" w:cs="Segoe UI"/>
+          <w:color w:val="1C1D1F"/>
+          <w:shd w:val="clear" w:color="auto" w:fill="F7F9FA"/>
+        </w:rPr>
+        <w:t>minikube</w:t>
+      </w:r>
+      <w:proofErr w:type="spellEnd"/>
+    </w:p>
+    <w:p>
+      <w:pPr>
+        <w:rPr>
+          <w:rFonts w:ascii="Segoe UI" w:hAnsi="Segoe UI" w:cs="Segoe UI"/>
+          <w:color w:val="1C1D1F"/>
+          <w:shd w:val="clear" w:color="auto" w:fill="F7F9FA"/>
+        </w:rPr>
+      </w:pPr>
+    </w:p>
+    <w:p>
+      <w:pPr>
+        <w:rPr>
+          <w:rFonts w:ascii="Segoe UI" w:hAnsi="Segoe UI" w:cs="Segoe UI"/>
+          <w:color w:val="1C1D1F"/>
+          <w:shd w:val="clear" w:color="auto" w:fill="F7F9FA"/>
+        </w:rPr>
+      </w:pPr>
+      <w:proofErr w:type="gramStart"/>
+      <w:r>
+        <w:rPr>
+          <w:rFonts w:ascii="Segoe UI" w:hAnsi="Segoe UI" w:cs="Segoe UI"/>
+          <w:color w:val="1C1D1F"/>
+          <w:shd w:val="clear" w:color="auto" w:fill="F7F9FA"/>
+        </w:rPr>
+        <w:t>use</w:t>
+      </w:r>
+      <w:proofErr w:type="gramEnd"/>
+      <w:r>
+        <w:rPr>
+          <w:rFonts w:ascii="Segoe UI" w:hAnsi="Segoe UI" w:cs="Segoe UI"/>
+          <w:color w:val="1C1D1F"/>
+          <w:shd w:val="clear" w:color="auto" w:fill="F7F9FA"/>
+        </w:rPr>
+        <w:t xml:space="preserve"> below command</w:t>
+      </w:r>
+    </w:p>
+    <w:p>
+      <w:pPr>
+        <w:rPr>
+          <w:rFonts w:ascii="Segoe UI" w:hAnsi="Segoe UI" w:cs="Segoe UI"/>
+          <w:color w:val="1C1D1F"/>
+          <w:shd w:val="clear" w:color="auto" w:fill="F7F9FA"/>
+        </w:rPr>
+      </w:pPr>
+    </w:p>
+    <w:p>
+      <w:pPr>
+        <w:rPr>
+          <w:rFonts w:ascii="Segoe UI" w:hAnsi="Segoe UI" w:cs="Segoe UI"/>
+          <w:color w:val="1C1D1F"/>
+          <w:shd w:val="clear" w:color="auto" w:fill="F7F9FA"/>
+        </w:rPr>
+      </w:pPr>
+      <w:proofErr w:type="spellStart"/>
+      <w:proofErr w:type="gramStart"/>
+      <w:r>
+        <w:rPr>
+          <w:rFonts w:ascii="Segoe UI" w:hAnsi="Segoe UI" w:cs="Segoe UI"/>
+          <w:color w:val="1C1D1F"/>
+          <w:shd w:val="clear" w:color="auto" w:fill="F7F9FA"/>
+        </w:rPr>
+        <w:t>eval</w:t>
+      </w:r>
+      <w:proofErr w:type="spellEnd"/>
+      <w:proofErr w:type="gramEnd"/>
+      <w:r>
+        <w:rPr>
+          <w:rFonts w:ascii="Segoe UI" w:hAnsi="Segoe UI" w:cs="Segoe UI"/>
+          <w:color w:val="1C1D1F"/>
+          <w:shd w:val="clear" w:color="auto" w:fill="F7F9FA"/>
+        </w:rPr>
+        <w:t xml:space="preserve"> $(</w:t>
+      </w:r>
+      <w:proofErr w:type="spellStart"/>
+      <w:r>
+        <w:rPr>
+          <w:rFonts w:ascii="Segoe UI" w:hAnsi="Segoe UI" w:cs="Segoe UI"/>
+          <w:color w:val="1C1D1F"/>
+          <w:shd w:val="clear" w:color="auto" w:fill="F7F9FA"/>
+        </w:rPr>
+        <w:t>minikube</w:t>
+      </w:r>
+      <w:proofErr w:type="spellEnd"/>
+      <w:r>
+        <w:rPr>
+          <w:rFonts w:ascii="Segoe UI" w:hAnsi="Segoe UI" w:cs="Segoe UI"/>
+          <w:color w:val="1C1D1F"/>
+          <w:shd w:val="clear" w:color="auto" w:fill="F7F9FA"/>
+        </w:rPr>
+        <w:t xml:space="preserve"> </w:t>
+      </w:r>
+      <w:proofErr w:type="spellStart"/>
+      <w:r>
+        <w:rPr>
+          <w:rFonts w:ascii="Segoe UI" w:hAnsi="Segoe UI" w:cs="Segoe UI"/>
+          <w:color w:val="1C1D1F"/>
+          <w:shd w:val="clear" w:color="auto" w:fill="F7F9FA"/>
+        </w:rPr>
+        <w:t>docker-env</w:t>
+      </w:r>
+      <w:proofErr w:type="spellEnd"/>
+      <w:r>
+        <w:rPr>
+          <w:rFonts w:ascii="Segoe UI" w:hAnsi="Segoe UI" w:cs="Segoe UI"/>
+          <w:color w:val="1C1D1F"/>
+          <w:shd w:val="clear" w:color="auto" w:fill="F7F9FA"/>
+        </w:rPr>
+        <w:t>)</w:t>
+      </w:r>
+    </w:p>
+    <w:p>
+      <w:pPr>
+        <w:rPr>
+          <w:rFonts w:ascii="Segoe UI" w:hAnsi="Segoe UI" w:cs="Segoe UI"/>
+          <w:color w:val="1C1D1F"/>
+          <w:shd w:val="clear" w:color="auto" w:fill="F7F9FA"/>
+        </w:rPr>
+      </w:pPr>
+    </w:p>
+    <w:p>
+      <w:pPr>
+        <w:rPr>
+          <w:rFonts w:ascii="Segoe UI" w:hAnsi="Segoe UI" w:cs="Segoe UI"/>
+          <w:color w:val="1C1D1F"/>
+          <w:shd w:val="clear" w:color="auto" w:fill="F7F9FA"/>
+        </w:rPr>
+      </w:pPr>
+    </w:p>
+    <w:p>
+      <w:pPr>
+        <w:rPr>
+          <w:rFonts w:ascii="Segoe UI" w:hAnsi="Segoe UI" w:cs="Segoe UI"/>
+          <w:color w:val="1C1D1F"/>
+          <w:shd w:val="clear" w:color="auto" w:fill="F7F9FA"/>
+        </w:rPr>
+      </w:pPr>
+      <w:proofErr w:type="gramStart"/>
+      <w:r>
+        <w:rPr>
+          <w:rFonts w:ascii="Segoe UI" w:hAnsi="Segoe UI" w:cs="Segoe UI"/>
+          <w:color w:val="1C1D1F"/>
+          <w:shd w:val="clear" w:color="auto" w:fill="F7F9FA"/>
+        </w:rPr>
+        <w:t>kind-</w:t>
+      </w:r>
+      <w:proofErr w:type="gramEnd"/>
+      <w:r>
+        <w:rPr>
+          <w:rFonts w:ascii="Segoe UI" w:hAnsi="Segoe UI" w:cs="Segoe UI"/>
+          <w:color w:val="1C1D1F"/>
+          <w:shd w:val="clear" w:color="auto" w:fill="F7F9FA"/>
+        </w:rPr>
+        <w:t xml:space="preserve"> </w:t>
+      </w:r>
+      <w:proofErr w:type="spellStart"/>
+      <w:r>
+        <w:rPr>
+          <w:rFonts w:ascii="Segoe UI" w:hAnsi="Segoe UI" w:cs="Segoe UI"/>
+          <w:color w:val="1C1D1F"/>
+          <w:shd w:val="clear" w:color="auto" w:fill="F7F9FA"/>
+        </w:rPr>
+        <w:t>PersistanceValumnClain</w:t>
+      </w:r>
+      <w:proofErr w:type="spellEnd"/>
+    </w:p>
+    <w:p>
+      <w:pPr>
+        <w:rPr>
+          <w:rFonts w:ascii="Segoe UI" w:hAnsi="Segoe UI" w:cs="Segoe UI"/>
+          <w:color w:val="1C1D1F"/>
+          <w:shd w:val="clear" w:color="auto" w:fill="F7F9FA"/>
+        </w:rPr>
+      </w:pPr>
+      <w:r>
+        <w:rPr>
+          <w:rFonts w:ascii="Segoe UI" w:hAnsi="Segoe UI" w:cs="Segoe UI"/>
+          <w:color w:val="1C1D1F"/>
+          <w:shd w:val="clear" w:color="auto" w:fill="F7F9FA"/>
+        </w:rPr>
+        <w:t xml:space="preserve"> </w:t>
+      </w:r>
+    </w:p>
+    <w:p>
+      <w:pPr>
+        <w:rPr>
+          <w:rFonts w:ascii="Segoe UI" w:hAnsi="Segoe UI" w:cs="Segoe UI"/>
+          <w:color w:val="1C1D1F"/>
+          <w:shd w:val="clear" w:color="auto" w:fill="F7F9FA"/>
+        </w:rPr>
+      </w:pPr>
+      <w:r>
+        <w:rPr>
+          <w:rFonts w:ascii="Segoe UI" w:hAnsi="Segoe UI" w:cs="Segoe UI"/>
+          <w:color w:val="1C1D1F"/>
+          <w:shd w:val="clear" w:color="auto" w:fill="F7F9FA"/>
+        </w:rPr>
+        <w:t xml:space="preserve">      </w:t>
+      </w:r>
+      <w:proofErr w:type="gramStart"/>
+      <w:r>
+        <w:rPr>
+          <w:rFonts w:ascii="Segoe UI" w:hAnsi="Segoe UI" w:cs="Segoe UI"/>
+          <w:color w:val="1C1D1F"/>
+          <w:shd w:val="clear" w:color="auto" w:fill="F7F9FA"/>
+        </w:rPr>
+        <w:t>which</w:t>
+      </w:r>
+      <w:proofErr w:type="gramEnd"/>
+      <w:r>
+        <w:rPr>
+          <w:rFonts w:ascii="Segoe UI" w:hAnsi="Segoe UI" w:cs="Segoe UI"/>
+          <w:color w:val="1C1D1F"/>
+          <w:shd w:val="clear" w:color="auto" w:fill="F7F9FA"/>
+        </w:rPr>
+        <w:t xml:space="preserve"> help to allocate space for database</w:t>
+      </w:r>
+    </w:p>
+    <w:p>
+      <w:pPr>
+        <w:rPr>
+          <w:rFonts w:ascii="Segoe UI" w:hAnsi="Segoe UI" w:cs="Segoe UI"/>
+          <w:color w:val="1C1D1F"/>
+          <w:shd w:val="clear" w:color="auto" w:fill="F7F9FA"/>
+        </w:rPr>
+      </w:pPr>
+    </w:p>
+    <w:p>
+      <w:pPr>
+        <w:rPr>
+          <w:rFonts w:ascii="Segoe UI" w:hAnsi="Segoe UI" w:cs="Segoe UI"/>
+          <w:color w:val="1C1D1F"/>
+          <w:shd w:val="clear" w:color="auto" w:fill="F7F9FA"/>
+        </w:rPr>
+      </w:pPr>
+      <w:proofErr w:type="gramStart"/>
+      <w:r>
+        <w:rPr>
+          <w:rFonts w:ascii="Segoe UI" w:hAnsi="Segoe UI" w:cs="Segoe UI"/>
+          <w:color w:val="1C1D1F"/>
+          <w:shd w:val="clear" w:color="auto" w:fill="F7F9FA"/>
+        </w:rPr>
+        <w:lastRenderedPageBreak/>
+        <w:t>create</w:t>
+      </w:r>
+      <w:proofErr w:type="gramEnd"/>
+      <w:r>
+        <w:rPr>
+          <w:rFonts w:ascii="Segoe UI" w:hAnsi="Segoe UI" w:cs="Segoe UI"/>
+          <w:color w:val="1C1D1F"/>
+          <w:shd w:val="clear" w:color="auto" w:fill="F7F9FA"/>
+        </w:rPr>
+        <w:t xml:space="preserve"> </w:t>
+      </w:r>
+      <w:proofErr w:type="spellStart"/>
+      <w:r>
+        <w:rPr>
+          <w:rFonts w:ascii="Segoe UI" w:hAnsi="Segoe UI" w:cs="Segoe UI"/>
+          <w:color w:val="1C1D1F"/>
+          <w:shd w:val="clear" w:color="auto" w:fill="F7F9FA"/>
+        </w:rPr>
+        <w:t>db.deployement.yaml</w:t>
+      </w:r>
+      <w:proofErr w:type="spellEnd"/>
+    </w:p>
+    <w:p>
+      <w:pPr>
+        <w:rPr>
+          <w:rFonts w:ascii="Segoe UI" w:hAnsi="Segoe UI" w:cs="Segoe UI"/>
+          <w:color w:val="1C1D1F"/>
+          <w:shd w:val="clear" w:color="auto" w:fill="F7F9FA"/>
+        </w:rPr>
+      </w:pPr>
+    </w:p>
+    <w:p>
+      <w:pPr>
+        <w:rPr>
+          <w:rFonts w:ascii="Segoe UI" w:hAnsi="Segoe UI" w:cs="Segoe UI"/>
+          <w:color w:val="1C1D1F"/>
+          <w:shd w:val="clear" w:color="auto" w:fill="F7F9FA"/>
+        </w:rPr>
+      </w:pPr>
+      <w:proofErr w:type="gramStart"/>
+      <w:r>
+        <w:rPr>
+          <w:rFonts w:ascii="Segoe UI" w:hAnsi="Segoe UI" w:cs="Segoe UI"/>
+          <w:color w:val="1C1D1F"/>
+          <w:shd w:val="clear" w:color="auto" w:fill="F7F9FA"/>
+        </w:rPr>
+        <w:t>create</w:t>
+      </w:r>
+      <w:proofErr w:type="gramEnd"/>
+      <w:r>
+        <w:rPr>
+          <w:rFonts w:ascii="Segoe UI" w:hAnsi="Segoe UI" w:cs="Segoe UI"/>
+          <w:color w:val="1C1D1F"/>
+          <w:shd w:val="clear" w:color="auto" w:fill="F7F9FA"/>
+        </w:rPr>
+        <w:t xml:space="preserve"> </w:t>
+      </w:r>
+      <w:proofErr w:type="spellStart"/>
+      <w:r>
+        <w:rPr>
+          <w:rFonts w:ascii="Segoe UI" w:hAnsi="Segoe UI" w:cs="Segoe UI"/>
+          <w:color w:val="1C1D1F"/>
+          <w:shd w:val="clear" w:color="auto" w:fill="F7F9FA"/>
+        </w:rPr>
+        <w:t>app.deployment.yml</w:t>
+      </w:r>
+      <w:proofErr w:type="spellEnd"/>
+    </w:p>
+    <w:p>
+      <w:pPr>
+        <w:rPr>
+          <w:rFonts w:ascii="Segoe UI" w:hAnsi="Segoe UI" w:cs="Segoe UI"/>
+          <w:color w:val="1C1D1F"/>
+          <w:shd w:val="clear" w:color="auto" w:fill="F7F9FA"/>
+        </w:rPr>
+      </w:pPr>
+    </w:p>
+    <w:p>
+      <w:pPr>
+        <w:rPr>
+          <w:rFonts w:ascii="Segoe UI" w:hAnsi="Segoe UI" w:cs="Segoe UI"/>
+          <w:color w:val="1C1D1F"/>
+          <w:shd w:val="clear" w:color="auto" w:fill="F7F9FA"/>
+        </w:rPr>
+      </w:pPr>
+      <w:proofErr w:type="gramStart"/>
+      <w:r>
+        <w:rPr>
+          <w:rFonts w:ascii="Segoe UI" w:hAnsi="Segoe UI" w:cs="Segoe UI"/>
+          <w:color w:val="1C1D1F"/>
+          <w:shd w:val="clear" w:color="auto" w:fill="F7F9FA"/>
+        </w:rPr>
+        <w:t>mentioned</w:t>
+      </w:r>
+      <w:proofErr w:type="gramEnd"/>
+      <w:r>
+        <w:rPr>
+          <w:rFonts w:ascii="Segoe UI" w:hAnsi="Segoe UI" w:cs="Segoe UI"/>
+          <w:color w:val="1C1D1F"/>
+          <w:shd w:val="clear" w:color="auto" w:fill="F7F9FA"/>
+        </w:rPr>
+        <w:t xml:space="preserve"> the replica information in and </w:t>
+      </w:r>
+      <w:proofErr w:type="spellStart"/>
+      <w:r>
+        <w:rPr>
+          <w:rFonts w:ascii="Segoe UI" w:hAnsi="Segoe UI" w:cs="Segoe UI"/>
+          <w:color w:val="1C1D1F"/>
+          <w:shd w:val="clear" w:color="auto" w:fill="F7F9FA"/>
+        </w:rPr>
+        <w:t>enviourment</w:t>
+      </w:r>
+      <w:proofErr w:type="spellEnd"/>
+      <w:r>
+        <w:rPr>
+          <w:rFonts w:ascii="Segoe UI" w:hAnsi="Segoe UI" w:cs="Segoe UI"/>
+          <w:color w:val="1C1D1F"/>
+          <w:shd w:val="clear" w:color="auto" w:fill="F7F9FA"/>
+        </w:rPr>
+        <w:t xml:space="preserve"> information in </w:t>
+      </w:r>
+      <w:proofErr w:type="spellStart"/>
+      <w:r>
+        <w:rPr>
+          <w:rFonts w:ascii="Segoe UI" w:hAnsi="Segoe UI" w:cs="Segoe UI"/>
+          <w:color w:val="1C1D1F"/>
+          <w:shd w:val="clear" w:color="auto" w:fill="F7F9FA"/>
+        </w:rPr>
+        <w:t>yml</w:t>
+      </w:r>
+      <w:proofErr w:type="spellEnd"/>
+      <w:r>
+        <w:rPr>
+          <w:rFonts w:ascii="Segoe UI" w:hAnsi="Segoe UI" w:cs="Segoe UI"/>
+          <w:color w:val="1C1D1F"/>
+          <w:shd w:val="clear" w:color="auto" w:fill="F7F9FA"/>
+        </w:rPr>
+        <w:t xml:space="preserve"> file and also </w:t>
+      </w:r>
+      <w:proofErr w:type="spellStart"/>
+      <w:r>
+        <w:rPr>
+          <w:rFonts w:ascii="Segoe UI" w:hAnsi="Segoe UI" w:cs="Segoe UI"/>
+          <w:color w:val="1C1D1F"/>
+          <w:shd w:val="clear" w:color="auto" w:fill="F7F9FA"/>
+        </w:rPr>
+        <w:t>mntion</w:t>
+      </w:r>
+      <w:proofErr w:type="spellEnd"/>
+      <w:r>
+        <w:rPr>
+          <w:rFonts w:ascii="Segoe UI" w:hAnsi="Segoe UI" w:cs="Segoe UI"/>
+          <w:color w:val="1C1D1F"/>
+          <w:shd w:val="clear" w:color="auto" w:fill="F7F9FA"/>
+        </w:rPr>
+        <w:t xml:space="preserve"> </w:t>
+      </w:r>
+      <w:proofErr w:type="spellStart"/>
+      <w:r>
+        <w:rPr>
+          <w:rFonts w:ascii="Segoe UI" w:hAnsi="Segoe UI" w:cs="Segoe UI"/>
+          <w:color w:val="1C1D1F"/>
+          <w:shd w:val="clear" w:color="auto" w:fill="F7F9FA"/>
+        </w:rPr>
+        <w:t>nodeport</w:t>
+      </w:r>
+      <w:proofErr w:type="spellEnd"/>
+      <w:r>
+        <w:rPr>
+          <w:rFonts w:ascii="Segoe UI" w:hAnsi="Segoe UI" w:cs="Segoe UI"/>
+          <w:color w:val="1C1D1F"/>
+          <w:shd w:val="clear" w:color="auto" w:fill="F7F9FA"/>
+        </w:rPr>
+        <w:t xml:space="preserve"> information</w:t>
+      </w:r>
+    </w:p>
+    <w:p>
+      <w:pPr>
+        <w:rPr>
+          <w:rFonts w:ascii="Segoe UI" w:hAnsi="Segoe UI" w:cs="Segoe UI"/>
+          <w:color w:val="1C1D1F"/>
+          <w:shd w:val="clear" w:color="auto" w:fill="F7F9FA"/>
+        </w:rPr>
+      </w:pPr>
+    </w:p>
+    <w:p>
+      <w:pPr>
+        <w:rPr>
+          <w:rFonts w:ascii="Segoe UI" w:hAnsi="Segoe UI" w:cs="Segoe UI"/>
+          <w:color w:val="1C1D1F"/>
+          <w:shd w:val="clear" w:color="auto" w:fill="F7F9FA"/>
+        </w:rPr>
+      </w:pPr>
+      <w:proofErr w:type="gramStart"/>
+      <w:r>
+        <w:rPr>
+          <w:rFonts w:ascii="Segoe UI" w:hAnsi="Segoe UI" w:cs="Segoe UI"/>
+          <w:color w:val="1C1D1F"/>
+          <w:shd w:val="clear" w:color="auto" w:fill="F7F9FA"/>
+        </w:rPr>
+        <w:t>run</w:t>
+      </w:r>
+      <w:proofErr w:type="gramEnd"/>
+      <w:r>
+        <w:rPr>
+          <w:rFonts w:ascii="Segoe UI" w:hAnsi="Segoe UI" w:cs="Segoe UI"/>
+          <w:color w:val="1C1D1F"/>
+          <w:shd w:val="clear" w:color="auto" w:fill="F7F9FA"/>
+        </w:rPr>
+        <w:t xml:space="preserve"> </w:t>
+      </w:r>
+      <w:proofErr w:type="spellStart"/>
+      <w:r>
+        <w:rPr>
+          <w:rFonts w:ascii="Segoe UI" w:hAnsi="Segoe UI" w:cs="Segoe UI"/>
+          <w:color w:val="1C1D1F"/>
+          <w:shd w:val="clear" w:color="auto" w:fill="F7F9FA"/>
+        </w:rPr>
+        <w:t>yml</w:t>
+      </w:r>
+      <w:proofErr w:type="spellEnd"/>
+      <w:r>
+        <w:rPr>
+          <w:rFonts w:ascii="Segoe UI" w:hAnsi="Segoe UI" w:cs="Segoe UI"/>
+          <w:color w:val="1C1D1F"/>
+          <w:shd w:val="clear" w:color="auto" w:fill="F7F9FA"/>
+        </w:rPr>
+        <w:t xml:space="preserve"> </w:t>
+      </w:r>
+    </w:p>
+    <w:p>
+      <w:pPr>
+        <w:rPr>
+          <w:rFonts w:ascii="Segoe UI" w:hAnsi="Segoe UI" w:cs="Segoe UI"/>
+          <w:color w:val="1C1D1F"/>
+          <w:shd w:val="clear" w:color="auto" w:fill="F7F9FA"/>
+        </w:rPr>
+      </w:pPr>
+    </w:p>
+    <w:p>
+      <w:pPr>
+        <w:rPr>
+          <w:rFonts w:ascii="Segoe UI" w:hAnsi="Segoe UI" w:cs="Segoe UI"/>
+          <w:color w:val="1C1D1F"/>
+          <w:shd w:val="clear" w:color="auto" w:fill="F7F9FA"/>
+        </w:rPr>
+      </w:pPr>
+      <w:proofErr w:type="gramStart"/>
+      <w:r>
+        <w:rPr>
+          <w:rFonts w:ascii="Segoe UI" w:hAnsi="Segoe UI" w:cs="Segoe UI"/>
+          <w:color w:val="1C1D1F"/>
+          <w:shd w:val="clear" w:color="auto" w:fill="F7F9FA"/>
+        </w:rPr>
+        <w:t>command</w:t>
+      </w:r>
+      <w:proofErr w:type="gramEnd"/>
+    </w:p>
+    <w:p>
+      <w:pPr>
+        <w:rPr>
+          <w:rFonts w:ascii="Segoe UI" w:hAnsi="Segoe UI" w:cs="Segoe UI"/>
+          <w:color w:val="1C1D1F"/>
+          <w:shd w:val="clear" w:color="auto" w:fill="F7F9FA"/>
+        </w:rPr>
+      </w:pPr>
+    </w:p>
+    <w:p>
+      <w:pPr>
+        <w:rPr>
+          <w:rFonts w:ascii="Segoe UI" w:hAnsi="Segoe UI" w:cs="Segoe UI"/>
+          <w:color w:val="1C1D1F"/>
+          <w:shd w:val="clear" w:color="auto" w:fill="F7F9FA"/>
+        </w:rPr>
+      </w:pPr>
+      <w:proofErr w:type="spellStart"/>
+      <w:proofErr w:type="gramStart"/>
+      <w:r>
+        <w:rPr>
+          <w:rFonts w:ascii="Segoe UI" w:hAnsi="Segoe UI" w:cs="Segoe UI"/>
+          <w:color w:val="1C1D1F"/>
+          <w:shd w:val="clear" w:color="auto" w:fill="F7F9FA"/>
+        </w:rPr>
+        <w:t>kubectl</w:t>
+      </w:r>
+      <w:proofErr w:type="spellEnd"/>
+      <w:proofErr w:type="gramEnd"/>
+      <w:r>
+        <w:rPr>
+          <w:rFonts w:ascii="Segoe UI" w:hAnsi="Segoe UI" w:cs="Segoe UI"/>
+          <w:color w:val="1C1D1F"/>
+          <w:shd w:val="clear" w:color="auto" w:fill="F7F9FA"/>
+        </w:rPr>
+        <w:t xml:space="preserve"> apply -f </w:t>
+      </w:r>
+      <w:proofErr w:type="spellStart"/>
+      <w:r>
+        <w:rPr>
+          <w:rFonts w:ascii="Segoe UI" w:hAnsi="Segoe UI" w:cs="Segoe UI"/>
+          <w:color w:val="1C1D1F"/>
+          <w:shd w:val="clear" w:color="auto" w:fill="F7F9FA"/>
+        </w:rPr>
+        <w:t>app.deployment.yml</w:t>
+      </w:r>
+      <w:proofErr w:type="spellEnd"/>
+    </w:p>
+    <w:p>
+      <w:pPr>
+        <w:rPr>
+          <w:rFonts w:ascii="Segoe UI" w:hAnsi="Segoe UI" w:cs="Segoe UI"/>
+          <w:color w:val="1C1D1F"/>
+          <w:shd w:val="clear" w:color="auto" w:fill="F7F9FA"/>
+        </w:rPr>
+      </w:pPr>
+    </w:p>
+    <w:p>
+      <w:pPr>
+        <w:rPr>
+          <w:rFonts w:ascii="Segoe UI" w:hAnsi="Segoe UI" w:cs="Segoe UI"/>
+          <w:color w:val="1C1D1F"/>
+          <w:shd w:val="clear" w:color="auto" w:fill="F7F9FA"/>
+        </w:rPr>
+      </w:pPr>
+    </w:p>
+    <w:p>
+      <w:pPr>
+        <w:rPr>
+          <w:rFonts w:ascii="Segoe UI" w:hAnsi="Segoe UI" w:cs="Segoe UI"/>
+          <w:color w:val="1C1D1F"/>
+          <w:shd w:val="clear" w:color="auto" w:fill="F7F9FA"/>
+        </w:rPr>
+      </w:pPr>
+      <w:proofErr w:type="gramStart"/>
+      <w:r>
+        <w:rPr>
+          <w:rFonts w:ascii="Segoe UI" w:hAnsi="Segoe UI" w:cs="Segoe UI"/>
+          <w:color w:val="1C1D1F"/>
+          <w:shd w:val="clear" w:color="auto" w:fill="F7F9FA"/>
+        </w:rPr>
+        <w:t>mentioned</w:t>
+      </w:r>
+      <w:proofErr w:type="gramEnd"/>
+      <w:r>
+        <w:rPr>
+          <w:rFonts w:ascii="Segoe UI" w:hAnsi="Segoe UI" w:cs="Segoe UI"/>
+          <w:color w:val="1C1D1F"/>
+          <w:shd w:val="clear" w:color="auto" w:fill="F7F9FA"/>
+        </w:rPr>
+        <w:t xml:space="preserve"> </w:t>
+      </w:r>
+    </w:p>
+    <w:p>
+      <w:pPr>
+        <w:rPr>
+          <w:rFonts w:ascii="Segoe UI" w:hAnsi="Segoe UI" w:cs="Segoe UI"/>
+          <w:color w:val="1C1D1F"/>
+          <w:shd w:val="clear" w:color="auto" w:fill="F7F9FA"/>
+        </w:rPr>
+      </w:pPr>
+      <w:proofErr w:type="spellStart"/>
+      <w:proofErr w:type="gramStart"/>
+      <w:r>
+        <w:rPr>
+          <w:rFonts w:ascii="Segoe UI" w:hAnsi="Segoe UI" w:cs="Segoe UI"/>
+          <w:color w:val="1C1D1F"/>
+          <w:shd w:val="clear" w:color="auto" w:fill="F7F9FA"/>
+        </w:rPr>
+        <w:t>deployement</w:t>
+      </w:r>
+      <w:proofErr w:type="spellEnd"/>
+      <w:r>
+        <w:rPr>
+          <w:rFonts w:ascii="Segoe UI" w:hAnsi="Segoe UI" w:cs="Segoe UI"/>
+          <w:color w:val="1C1D1F"/>
+          <w:shd w:val="clear" w:color="auto" w:fill="F7F9FA"/>
+        </w:rPr>
+        <w:t xml:space="preserve">  details</w:t>
+      </w:r>
+      <w:proofErr w:type="gramEnd"/>
+    </w:p>
+    <w:p>
+      <w:pPr>
+        <w:rPr>
+          <w:rFonts w:ascii="Segoe UI" w:hAnsi="Segoe UI" w:cs="Segoe UI"/>
+          <w:color w:val="1C1D1F"/>
+          <w:shd w:val="clear" w:color="auto" w:fill="F7F9FA"/>
+        </w:rPr>
+      </w:pPr>
+      <w:proofErr w:type="gramStart"/>
+      <w:r>
+        <w:rPr>
+          <w:rFonts w:ascii="Segoe UI" w:hAnsi="Segoe UI" w:cs="Segoe UI"/>
+          <w:color w:val="1C1D1F"/>
+          <w:shd w:val="clear" w:color="auto" w:fill="F7F9FA"/>
+        </w:rPr>
+        <w:t>service</w:t>
+      </w:r>
+      <w:proofErr w:type="gramEnd"/>
+      <w:r>
+        <w:rPr>
+          <w:rFonts w:ascii="Segoe UI" w:hAnsi="Segoe UI" w:cs="Segoe UI"/>
+          <w:color w:val="1C1D1F"/>
+          <w:shd w:val="clear" w:color="auto" w:fill="F7F9FA"/>
+        </w:rPr>
+        <w:t xml:space="preserve"> details</w:t>
+      </w:r>
+    </w:p>
+    <w:p>
+      <w:pPr>
+        <w:rPr>
+          <w:rFonts w:ascii="Segoe UI" w:hAnsi="Segoe UI" w:cs="Segoe UI"/>
+          <w:color w:val="1C1D1F"/>
+          <w:shd w:val="clear" w:color="auto" w:fill="F7F9FA"/>
+        </w:rPr>
+      </w:pPr>
+      <w:proofErr w:type="gramStart"/>
+      <w:r>
+        <w:rPr>
+          <w:rFonts w:ascii="Segoe UI" w:hAnsi="Segoe UI" w:cs="Segoe UI"/>
+          <w:color w:val="1C1D1F"/>
+          <w:shd w:val="clear" w:color="auto" w:fill="F7F9FA"/>
+        </w:rPr>
+        <w:t>and</w:t>
+      </w:r>
+      <w:proofErr w:type="gramEnd"/>
+      <w:r>
+        <w:rPr>
+          <w:rFonts w:ascii="Segoe UI" w:hAnsi="Segoe UI" w:cs="Segoe UI"/>
+          <w:color w:val="1C1D1F"/>
+          <w:shd w:val="clear" w:color="auto" w:fill="F7F9FA"/>
+        </w:rPr>
+        <w:t xml:space="preserve"> space </w:t>
+      </w:r>
+      <w:proofErr w:type="spellStart"/>
+      <w:r>
+        <w:rPr>
+          <w:rFonts w:ascii="Segoe UI" w:hAnsi="Segoe UI" w:cs="Segoe UI"/>
+          <w:color w:val="1C1D1F"/>
+          <w:shd w:val="clear" w:color="auto" w:fill="F7F9FA"/>
+        </w:rPr>
+        <w:t>valumn</w:t>
+      </w:r>
+      <w:proofErr w:type="spellEnd"/>
+      <w:r>
+        <w:rPr>
+          <w:rFonts w:ascii="Segoe UI" w:hAnsi="Segoe UI" w:cs="Segoe UI"/>
+          <w:color w:val="1C1D1F"/>
+          <w:shd w:val="clear" w:color="auto" w:fill="F7F9FA"/>
+        </w:rPr>
+        <w:t xml:space="preserve"> details</w:t>
+      </w:r>
+    </w:p>
+    <w:p>
+      <w:pPr>
+        <w:rPr>
+          <w:rFonts w:ascii="Segoe UI" w:hAnsi="Segoe UI" w:cs="Segoe UI"/>
+          <w:color w:val="1C1D1F"/>
+          <w:shd w:val="clear" w:color="auto" w:fill="F7F9FA"/>
+        </w:rPr>
+      </w:pPr>
+    </w:p>
+    <w:p>
+      <w:pPr>
+        <w:rPr>
+          <w:rFonts w:ascii="Segoe UI" w:hAnsi="Segoe UI" w:cs="Segoe UI"/>
+          <w:color w:val="1C1D1F"/>
+          <w:shd w:val="clear" w:color="auto" w:fill="F7F9FA"/>
+        </w:rPr>
+      </w:pPr>
+    </w:p>
+    <w:p>
+      <w:pPr>
+        <w:rPr>
+          <w:rFonts w:ascii="Segoe UI" w:hAnsi="Segoe UI" w:cs="Segoe UI"/>
+          <w:color w:val="1C1D1F"/>
+          <w:shd w:val="clear" w:color="auto" w:fill="F7F9FA"/>
+        </w:rPr>
+      </w:pPr>
+    </w:p>
+    <w:p>
+      <w:pPr>
+        <w:rPr>
+          <w:rFonts w:ascii="Segoe UI" w:hAnsi="Segoe UI" w:cs="Segoe UI"/>
+          <w:color w:val="1C1D1F"/>
+          <w:shd w:val="clear" w:color="auto" w:fill="F7F9FA"/>
+        </w:rPr>
+      </w:pPr>
+    </w:p>
+    <w:p>
+      <w:pPr>
+        <w:rPr>
+          <w:rFonts w:ascii="Segoe UI" w:hAnsi="Segoe UI" w:cs="Segoe UI"/>
+          <w:color w:val="1C1D1F"/>
+          <w:shd w:val="clear" w:color="auto" w:fill="F7F9FA"/>
+        </w:rPr>
+      </w:pPr>
+      <w:proofErr w:type="gramStart"/>
+      <w:r>
+        <w:rPr>
+          <w:rFonts w:ascii="Segoe UI" w:hAnsi="Segoe UI" w:cs="Segoe UI"/>
+          <w:color w:val="1C1D1F"/>
+          <w:shd w:val="clear" w:color="auto" w:fill="F7F9FA"/>
+        </w:rPr>
+        <w:t>to</w:t>
+      </w:r>
+      <w:proofErr w:type="gramEnd"/>
+      <w:r>
+        <w:rPr>
+          <w:rFonts w:ascii="Segoe UI" w:hAnsi="Segoe UI" w:cs="Segoe UI"/>
+          <w:color w:val="1C1D1F"/>
+          <w:shd w:val="clear" w:color="auto" w:fill="F7F9FA"/>
+        </w:rPr>
+        <w:t xml:space="preserve"> store </w:t>
+      </w:r>
+      <w:proofErr w:type="spellStart"/>
+      <w:r>
+        <w:rPr>
+          <w:rFonts w:ascii="Segoe UI" w:hAnsi="Segoe UI" w:cs="Segoe UI"/>
+          <w:color w:val="1C1D1F"/>
+          <w:shd w:val="clear" w:color="auto" w:fill="F7F9FA"/>
+        </w:rPr>
+        <w:t>sentive</w:t>
+      </w:r>
+      <w:proofErr w:type="spellEnd"/>
+      <w:r>
+        <w:rPr>
+          <w:rFonts w:ascii="Segoe UI" w:hAnsi="Segoe UI" w:cs="Segoe UI"/>
+          <w:color w:val="1C1D1F"/>
+          <w:shd w:val="clear" w:color="auto" w:fill="F7F9FA"/>
+        </w:rPr>
+        <w:t xml:space="preserve"> details need to use </w:t>
+      </w:r>
+      <w:proofErr w:type="spellStart"/>
+      <w:r>
+        <w:rPr>
+          <w:rFonts w:ascii="Segoe UI" w:hAnsi="Segoe UI" w:cs="Segoe UI"/>
+          <w:color w:val="1C1D1F"/>
+          <w:shd w:val="clear" w:color="auto" w:fill="F7F9FA"/>
+        </w:rPr>
+        <w:t>configmap</w:t>
+      </w:r>
+      <w:proofErr w:type="spellEnd"/>
+      <w:r>
+        <w:rPr>
+          <w:rFonts w:ascii="Segoe UI" w:hAnsi="Segoe UI" w:cs="Segoe UI"/>
+          <w:color w:val="1C1D1F"/>
+          <w:shd w:val="clear" w:color="auto" w:fill="F7F9FA"/>
+        </w:rPr>
+        <w:t xml:space="preserve"> and secrete to store data in encrypted format</w:t>
+      </w:r>
+    </w:p>
+    <w:p>
+      <w:pPr>
+        <w:rPr>
+          <w:rFonts w:ascii="Segoe UI" w:hAnsi="Segoe UI" w:cs="Segoe UI"/>
+          <w:color w:val="1C1D1F"/>
+          <w:shd w:val="clear" w:color="auto" w:fill="F7F9FA"/>
+        </w:rPr>
+      </w:pPr>
+    </w:p>
+    <w:p>
+      <w:pPr>
+        <w:rPr>
+          <w:rFonts w:ascii="Segoe UI" w:hAnsi="Segoe UI" w:cs="Segoe UI"/>
+          <w:color w:val="1C1D1F"/>
+          <w:shd w:val="clear" w:color="auto" w:fill="F7F9FA"/>
+        </w:rPr>
+      </w:pPr>
+    </w:p>
+    <w:p>
+      <w:pPr>
+        <w:rPr>
+          <w:rFonts w:ascii="Segoe UI" w:hAnsi="Segoe UI" w:cs="Segoe UI"/>
+          <w:color w:val="1C1D1F"/>
+          <w:shd w:val="clear" w:color="auto" w:fill="F7F9FA"/>
+        </w:rPr>
+      </w:pPr>
+      <w:proofErr w:type="spellStart"/>
+      <w:proofErr w:type="gramStart"/>
+      <w:r>
+        <w:rPr>
+          <w:rFonts w:ascii="Segoe UI" w:hAnsi="Segoe UI" w:cs="Segoe UI"/>
+          <w:color w:val="1C1D1F"/>
+          <w:shd w:val="clear" w:color="auto" w:fill="F7F9FA"/>
+        </w:rPr>
+        <w:t>configmap</w:t>
+      </w:r>
+      <w:proofErr w:type="spellEnd"/>
+      <w:r>
+        <w:rPr>
+          <w:rFonts w:ascii="Segoe UI" w:hAnsi="Segoe UI" w:cs="Segoe UI"/>
+          <w:color w:val="1C1D1F"/>
+          <w:shd w:val="clear" w:color="auto" w:fill="F7F9FA"/>
+        </w:rPr>
+        <w:t>-</w:t>
+      </w:r>
+      <w:proofErr w:type="gramEnd"/>
+      <w:r>
+        <w:rPr>
+          <w:rFonts w:ascii="Segoe UI" w:hAnsi="Segoe UI" w:cs="Segoe UI"/>
+          <w:color w:val="1C1D1F"/>
+          <w:shd w:val="clear" w:color="auto" w:fill="F7F9FA"/>
+        </w:rPr>
+        <w:t xml:space="preserve"> plain text</w:t>
+      </w:r>
+      <w:r>
+        <w:rPr>
+          <w:rFonts w:ascii="Segoe UI" w:hAnsi="Segoe UI" w:cs="Segoe UI"/>
+          <w:color w:val="1C1D1F"/>
+          <w:shd w:val="clear" w:color="auto" w:fill="F7F9FA"/>
+        </w:rPr>
+        <w:t xml:space="preserve"> </w:t>
+      </w:r>
+      <w:proofErr w:type="spellStart"/>
+      <w:r>
+        <w:rPr>
+          <w:rFonts w:ascii="Segoe UI" w:hAnsi="Segoe UI" w:cs="Segoe UI"/>
+          <w:color w:val="1C1D1F"/>
+          <w:shd w:val="clear" w:color="auto" w:fill="F7F9FA"/>
+        </w:rPr>
+        <w:t>eg</w:t>
+      </w:r>
+      <w:proofErr w:type="spellEnd"/>
+      <w:r>
+        <w:rPr>
+          <w:rFonts w:ascii="Segoe UI" w:hAnsi="Segoe UI" w:cs="Segoe UI"/>
+          <w:color w:val="1C1D1F"/>
+          <w:shd w:val="clear" w:color="auto" w:fill="F7F9FA"/>
+        </w:rPr>
+        <w:t>. Hostname,</w:t>
+      </w:r>
+    </w:p>
+    <w:p>
+      <w:pPr>
+        <w:rPr>
+          <w:rFonts w:ascii="Segoe UI" w:hAnsi="Segoe UI" w:cs="Segoe UI"/>
+          <w:color w:val="1C1D1F"/>
+          <w:shd w:val="clear" w:color="auto" w:fill="F7F9FA"/>
+        </w:rPr>
+      </w:pPr>
+      <w:proofErr w:type="gramStart"/>
+      <w:r>
+        <w:rPr>
+          <w:rFonts w:ascii="Segoe UI" w:hAnsi="Segoe UI" w:cs="Segoe UI"/>
+          <w:color w:val="1C1D1F"/>
+          <w:shd w:val="clear" w:color="auto" w:fill="F7F9FA"/>
+        </w:rPr>
+        <w:t>secrete</w:t>
+      </w:r>
+      <w:proofErr w:type="gramEnd"/>
+      <w:r>
+        <w:rPr>
+          <w:rFonts w:ascii="Segoe UI" w:hAnsi="Segoe UI" w:cs="Segoe UI"/>
+          <w:color w:val="1C1D1F"/>
+          <w:shd w:val="clear" w:color="auto" w:fill="F7F9FA"/>
+        </w:rPr>
+        <w:t xml:space="preserve"> - encrypted text</w:t>
+      </w:r>
+      <w:r>
+        <w:rPr>
+          <w:rFonts w:ascii="Segoe UI" w:hAnsi="Segoe UI" w:cs="Segoe UI"/>
+          <w:color w:val="1C1D1F"/>
+          <w:shd w:val="clear" w:color="auto" w:fill="F7F9FA"/>
+        </w:rPr>
+        <w:t xml:space="preserve">  </w:t>
+      </w:r>
+      <w:proofErr w:type="spellStart"/>
+      <w:r>
+        <w:rPr>
+          <w:rFonts w:ascii="Segoe UI" w:hAnsi="Segoe UI" w:cs="Segoe UI"/>
+          <w:color w:val="1C1D1F"/>
+          <w:shd w:val="clear" w:color="auto" w:fill="F7F9FA"/>
+        </w:rPr>
+        <w:t>eg</w:t>
+      </w:r>
+      <w:proofErr w:type="spellEnd"/>
+      <w:r>
+        <w:rPr>
+          <w:rFonts w:ascii="Segoe UI" w:hAnsi="Segoe UI" w:cs="Segoe UI"/>
+          <w:color w:val="1C1D1F"/>
+          <w:shd w:val="clear" w:color="auto" w:fill="F7F9FA"/>
+        </w:rPr>
+        <w:t xml:space="preserve">. </w:t>
+      </w:r>
+      <w:proofErr w:type="spellStart"/>
+      <w:r>
+        <w:rPr>
+          <w:rFonts w:ascii="Segoe UI" w:hAnsi="Segoe UI" w:cs="Segoe UI"/>
+          <w:color w:val="1C1D1F"/>
+          <w:shd w:val="clear" w:color="auto" w:fill="F7F9FA"/>
+        </w:rPr>
+        <w:t>Usename</w:t>
+      </w:r>
+      <w:proofErr w:type="spellEnd"/>
+      <w:r>
+        <w:rPr>
+          <w:rFonts w:ascii="Segoe UI" w:hAnsi="Segoe UI" w:cs="Segoe UI"/>
+          <w:color w:val="1C1D1F"/>
+          <w:shd w:val="clear" w:color="auto" w:fill="F7F9FA"/>
+        </w:rPr>
+        <w:t xml:space="preserve"> and password of database</w:t>
+      </w:r>
+    </w:p>
+    <w:p>
+      <w:pPr>
+        <w:rPr>
+          <w:rFonts w:ascii="Segoe UI" w:hAnsi="Segoe UI" w:cs="Segoe UI"/>
+          <w:color w:val="1C1D1F"/>
+          <w:shd w:val="clear" w:color="auto" w:fill="F7F9FA"/>
+        </w:rPr>
+      </w:pPr>
+    </w:p>
+    <w:p>
+      <w:pPr>
+        <w:rPr>
+          <w:rFonts w:ascii="Segoe UI" w:hAnsi="Segoe UI" w:cs="Segoe UI"/>
+          <w:color w:val="1C1D1F"/>
+          <w:shd w:val="clear" w:color="auto" w:fill="F7F9FA"/>
+        </w:rPr>
+      </w:pPr>
+    </w:p>
+    <w:p>
+      <w:pPr>
+        <w:rPr>
+          <w:rFonts w:ascii="Segoe UI" w:hAnsi="Segoe UI" w:cs="Segoe UI"/>
+          <w:color w:val="1C1D1F"/>
+          <w:shd w:val="clear" w:color="auto" w:fill="F7F9FA"/>
+        </w:rPr>
+      </w:pPr>
+      <w:proofErr w:type="gramStart"/>
+      <w:r>
+        <w:rPr>
+          <w:rFonts w:ascii="Segoe UI" w:hAnsi="Segoe UI" w:cs="Segoe UI"/>
+          <w:color w:val="1C1D1F"/>
+          <w:shd w:val="clear" w:color="auto" w:fill="F7F9FA"/>
+        </w:rPr>
+        <w:t>we</w:t>
+      </w:r>
+      <w:proofErr w:type="gramEnd"/>
+      <w:r>
+        <w:rPr>
+          <w:rFonts w:ascii="Segoe UI" w:hAnsi="Segoe UI" w:cs="Segoe UI"/>
+          <w:color w:val="1C1D1F"/>
+          <w:shd w:val="clear" w:color="auto" w:fill="F7F9FA"/>
+        </w:rPr>
+        <w:t xml:space="preserve"> can encrypt the text using </w:t>
+      </w:r>
+      <w:proofErr w:type="spellStart"/>
+      <w:r>
+        <w:rPr>
+          <w:rFonts w:ascii="Segoe UI" w:hAnsi="Segoe UI" w:cs="Segoe UI"/>
+          <w:color w:val="1C1D1F"/>
+          <w:shd w:val="clear" w:color="auto" w:fill="F7F9FA"/>
+        </w:rPr>
+        <w:t>kubernatis</w:t>
+      </w:r>
+      <w:proofErr w:type="spellEnd"/>
+      <w:r>
+        <w:rPr>
+          <w:rFonts w:ascii="Segoe UI" w:hAnsi="Segoe UI" w:cs="Segoe UI"/>
+          <w:color w:val="1C1D1F"/>
+          <w:shd w:val="clear" w:color="auto" w:fill="F7F9FA"/>
+        </w:rPr>
+        <w:t xml:space="preserve"> command</w:t>
+      </w:r>
+    </w:p>
+    <w:p>
+      <w:pPr>
+        <w:rPr>
+          <w:rFonts w:ascii="Segoe UI" w:hAnsi="Segoe UI" w:cs="Segoe UI"/>
+          <w:color w:val="1C1D1F"/>
+          <w:shd w:val="clear" w:color="auto" w:fill="F7F9FA"/>
+        </w:rPr>
+      </w:pPr>
+    </w:p>
+    <w:p>
+      <w:pPr>
+        <w:rPr>
+          <w:rFonts w:ascii="Segoe UI" w:hAnsi="Segoe UI" w:cs="Segoe UI"/>
+          <w:color w:val="1C1D1F"/>
+          <w:shd w:val="clear" w:color="auto" w:fill="F7F9FA"/>
+        </w:rPr>
+      </w:pPr>
+      <w:proofErr w:type="gramStart"/>
+      <w:r>
+        <w:rPr>
+          <w:rFonts w:ascii="Segoe UI" w:hAnsi="Segoe UI" w:cs="Segoe UI"/>
+          <w:color w:val="1C1D1F"/>
+          <w:shd w:val="clear" w:color="auto" w:fill="F7F9FA"/>
+        </w:rPr>
+        <w:t>echo</w:t>
+      </w:r>
+      <w:proofErr w:type="gramEnd"/>
+      <w:r>
+        <w:rPr>
+          <w:rFonts w:ascii="Segoe UI" w:hAnsi="Segoe UI" w:cs="Segoe UI"/>
+          <w:color w:val="1C1D1F"/>
+          <w:shd w:val="clear" w:color="auto" w:fill="F7F9FA"/>
+        </w:rPr>
+        <w:t xml:space="preserve"> -n 'root' | base64</w:t>
+      </w:r>
+    </w:p>
+    <w:p>
+      <w:pPr>
+        <w:rPr>
+          <w:rFonts w:ascii="Segoe UI" w:hAnsi="Segoe UI" w:cs="Segoe UI"/>
+          <w:color w:val="1C1D1F"/>
+          <w:shd w:val="clear" w:color="auto" w:fill="F7F9FA"/>
+        </w:rPr>
+      </w:pPr>
+    </w:p>
+    <w:p>
+      <w:pPr>
+        <w:rPr>
+          <w:rFonts w:ascii="Segoe UI" w:hAnsi="Segoe UI" w:cs="Segoe UI"/>
+          <w:color w:val="1C1D1F"/>
+          <w:shd w:val="clear" w:color="auto" w:fill="F7F9FA"/>
+        </w:rPr>
+      </w:pPr>
+    </w:p>
+    <w:p>
+      <w:pPr>
+        <w:rPr>
+          <w:rFonts w:ascii="Segoe UI" w:hAnsi="Segoe UI" w:cs="Segoe UI"/>
+          <w:color w:val="1C1D1F"/>
+          <w:shd w:val="clear" w:color="auto" w:fill="F7F9FA"/>
+        </w:rPr>
+      </w:pPr>
+      <w:proofErr w:type="gramStart"/>
+      <w:r>
+        <w:rPr>
+          <w:rFonts w:ascii="Segoe UI" w:hAnsi="Segoe UI" w:cs="Segoe UI"/>
+          <w:color w:val="1C1D1F"/>
+          <w:shd w:val="clear" w:color="auto" w:fill="F7F9FA"/>
+        </w:rPr>
+        <w:t>deployment</w:t>
+      </w:r>
+      <w:proofErr w:type="gramEnd"/>
+      <w:r>
+        <w:rPr>
+          <w:rFonts w:ascii="Segoe UI" w:hAnsi="Segoe UI" w:cs="Segoe UI"/>
+          <w:color w:val="1C1D1F"/>
+          <w:shd w:val="clear" w:color="auto" w:fill="F7F9FA"/>
+        </w:rPr>
+        <w:t xml:space="preserve"> object -</w:t>
+      </w:r>
+    </w:p>
+    <w:p>
+      <w:pPr>
+        <w:rPr>
+          <w:rFonts w:ascii="Segoe UI" w:hAnsi="Segoe UI" w:cs="Segoe UI"/>
+          <w:color w:val="1C1D1F"/>
+          <w:shd w:val="clear" w:color="auto" w:fill="F7F9FA"/>
+        </w:rPr>
+      </w:pPr>
+    </w:p>
+    <w:p>
+      <w:pPr>
+        <w:rPr>
+          <w:rFonts w:ascii="Segoe UI" w:hAnsi="Segoe UI" w:cs="Segoe UI"/>
+          <w:color w:val="1C1D1F"/>
+          <w:shd w:val="clear" w:color="auto" w:fill="F7F9FA"/>
+        </w:rPr>
+      </w:pPr>
+      <w:proofErr w:type="gramStart"/>
+      <w:r>
+        <w:rPr>
+          <w:rFonts w:ascii="Segoe UI" w:hAnsi="Segoe UI" w:cs="Segoe UI"/>
+          <w:color w:val="1C1D1F"/>
+          <w:shd w:val="clear" w:color="auto" w:fill="F7F9FA"/>
+        </w:rPr>
+        <w:t>service</w:t>
+      </w:r>
+      <w:proofErr w:type="gramEnd"/>
+      <w:r>
+        <w:rPr>
+          <w:rFonts w:ascii="Segoe UI" w:hAnsi="Segoe UI" w:cs="Segoe UI"/>
+          <w:color w:val="1C1D1F"/>
+          <w:shd w:val="clear" w:color="auto" w:fill="F7F9FA"/>
+        </w:rPr>
+        <w:t xml:space="preserve"> object-</w:t>
+      </w:r>
+    </w:p>
+    <w:p>
+      <w:pPr>
+        <w:rPr>
+          <w:rFonts w:ascii="Segoe UI" w:hAnsi="Segoe UI" w:cs="Segoe UI"/>
+          <w:color w:val="1C1D1F"/>
+          <w:shd w:val="clear" w:color="auto" w:fill="F7F9FA"/>
+        </w:rPr>
+      </w:pPr>
+    </w:p>
+    <w:p>
+      <w:pPr>
+        <w:rPr>
+          <w:rFonts w:ascii="Segoe UI" w:hAnsi="Segoe UI" w:cs="Segoe UI"/>
+          <w:color w:val="1C1D1F"/>
+          <w:shd w:val="clear" w:color="auto" w:fill="F7F9FA"/>
+        </w:rPr>
+      </w:pPr>
+      <w:proofErr w:type="gramStart"/>
+      <w:r>
+        <w:rPr>
+          <w:rFonts w:ascii="Segoe UI" w:hAnsi="Segoe UI" w:cs="Segoe UI"/>
+          <w:color w:val="1C1D1F"/>
+          <w:shd w:val="clear" w:color="auto" w:fill="F7F9FA"/>
+        </w:rPr>
+        <w:t>deploy</w:t>
+      </w:r>
+      <w:proofErr w:type="gramEnd"/>
+      <w:r>
+        <w:rPr>
+          <w:rFonts w:ascii="Segoe UI" w:hAnsi="Segoe UI" w:cs="Segoe UI"/>
+          <w:color w:val="1C1D1F"/>
+          <w:shd w:val="clear" w:color="auto" w:fill="F7F9FA"/>
+        </w:rPr>
+        <w:t xml:space="preserve"> the object in </w:t>
+      </w:r>
+      <w:proofErr w:type="spellStart"/>
+      <w:r>
+        <w:rPr>
+          <w:rFonts w:ascii="Segoe UI" w:hAnsi="Segoe UI" w:cs="Segoe UI"/>
+          <w:color w:val="1C1D1F"/>
+          <w:shd w:val="clear" w:color="auto" w:fill="F7F9FA"/>
+        </w:rPr>
+        <w:t>kubernatis</w:t>
+      </w:r>
+      <w:proofErr w:type="spellEnd"/>
+      <w:r>
+        <w:rPr>
+          <w:rFonts w:ascii="Segoe UI" w:hAnsi="Segoe UI" w:cs="Segoe UI"/>
+          <w:color w:val="1C1D1F"/>
+          <w:shd w:val="clear" w:color="auto" w:fill="F7F9FA"/>
+        </w:rPr>
+        <w:t xml:space="preserve"> command </w:t>
+      </w:r>
+    </w:p>
+    <w:p>
+      <w:pPr>
+        <w:rPr>
+          <w:rFonts w:ascii="Segoe UI" w:hAnsi="Segoe UI" w:cs="Segoe UI"/>
+          <w:color w:val="1C1D1F"/>
+          <w:shd w:val="clear" w:color="auto" w:fill="F7F9FA"/>
+        </w:rPr>
+      </w:pPr>
+    </w:p>
+    <w:p>
+      <w:pPr>
+        <w:rPr>
+          <w:rFonts w:ascii="Segoe UI" w:hAnsi="Segoe UI" w:cs="Segoe UI"/>
+          <w:color w:val="1C1D1F"/>
+          <w:shd w:val="clear" w:color="auto" w:fill="F7F9FA"/>
+        </w:rPr>
+      </w:pPr>
+      <w:proofErr w:type="spellStart"/>
+      <w:proofErr w:type="gramStart"/>
+      <w:r>
+        <w:rPr>
+          <w:rFonts w:ascii="Segoe UI" w:hAnsi="Segoe UI" w:cs="Segoe UI"/>
+          <w:color w:val="1C1D1F"/>
+          <w:shd w:val="clear" w:color="auto" w:fill="F7F9FA"/>
+        </w:rPr>
+        <w:t>kubectl</w:t>
+      </w:r>
+      <w:proofErr w:type="spellEnd"/>
+      <w:proofErr w:type="gramEnd"/>
+      <w:r>
+        <w:rPr>
+          <w:rFonts w:ascii="Segoe UI" w:hAnsi="Segoe UI" w:cs="Segoe UI"/>
+          <w:color w:val="1C1D1F"/>
+          <w:shd w:val="clear" w:color="auto" w:fill="F7F9FA"/>
+        </w:rPr>
+        <w:t xml:space="preserve"> apply -f </w:t>
+      </w:r>
+      <w:proofErr w:type="spellStart"/>
+      <w:r>
+        <w:rPr>
+          <w:rFonts w:ascii="Segoe UI" w:hAnsi="Segoe UI" w:cs="Segoe UI"/>
+          <w:color w:val="1C1D1F"/>
+          <w:shd w:val="clear" w:color="auto" w:fill="F7F9FA"/>
+        </w:rPr>
+        <w:t>db-deployemnt.yaml</w:t>
+      </w:r>
+      <w:proofErr w:type="spellEnd"/>
     </w:p>
     <w:p>
       <w:pPr>
